--- a/howToUseGitHub/note.docx
+++ b/howToUseGitHub/note.docx
@@ -3,6 +3,12 @@
 <w:document xmlns:wpc="http://schemas.microsoft.com/office/word/2010/wordprocessingCanvas" xmlns:cx="http://schemas.microsoft.com/office/drawing/2014/chartex" xmlns:cx1="http://schemas.microsoft.com/office/drawing/2015/9/8/chartex" xmlns:cx2="http://schemas.microsoft.com/office/drawing/2015/10/21/chartex" xmlns:cx3="http://schemas.microsoft.com/office/drawing/2016/5/9/chartex" xmlns:cx4="http://schemas.microsoft.com/office/drawing/2016/5/10/chartex" xmlns:cx5="http://schemas.microsoft.com/office/drawing/2016/5/11/chartex" xmlns:cx6="http://schemas.microsoft.com/office/drawing/2016/5/12/chartex" xmlns:cx7="http://schemas.microsoft.com/office/drawing/2016/5/13/chartex" xmlns:cx8="http://schemas.microsoft.com/office/drawing/2016/5/14/chartex" xmlns:mc="http://schemas.openxmlformats.org/markup-compatibility/2006" xmlns:aink="http://schemas.microsoft.com/office/drawing/2016/ink" xmlns:am3d="http://schemas.microsoft.com/office/drawing/2017/model3d" xmlns:o="urn:schemas-microsoft-com:office:office" xmlns:r="http://schemas.openxmlformats.org/officeDocument/2006/relationships" xmlns:m="http://schemas.openxmlformats.org/officeDocument/2006/math" xmlns:v="urn:schemas-microsoft-com:vml" xmlns:wp14="http://schemas.microsoft.com/office/word/2010/wordprocessingDrawing" xmlns:wp="http://schemas.openxmlformats.org/drawingml/2006/wordprocessingDrawing" xmlns:w10="urn:schemas-microsoft-com:office:word" xmlns:w="http://schemas.openxmlformats.org/wordprocessingml/2006/main" xmlns:w14="http://schemas.microsoft.com/office/word/2010/wordml" xmlns:w15="http://schemas.microsoft.com/office/word/2012/wordml" xmlns:w16cid="http://schemas.microsoft.com/office/word/2016/wordml/cid" xmlns:w16se="http://schemas.microsoft.com/office/word/2015/wordml/symex" xmlns:wpg="http://schemas.microsoft.com/office/word/2010/wordprocessingGroup" xmlns:wpi="http://schemas.microsoft.com/office/word/2010/wordprocessingInk" xmlns:wne="http://schemas.microsoft.com/office/word/2006/wordml" xmlns:wps="http://schemas.microsoft.com/office/word/2010/wordprocessingShape" mc:Ignorable="w14 w15 w16se w16cid wp14">
   <w:body>
     <w:p>
+      <w:r>
+        <w:rPr>
+          <w:rFonts w:hint="eastAsia"/>
+        </w:rPr>
+        <w:t>問題1</w:t>
+      </w:r>
       <w:bookmarkStart w:id="0" w:name="_GoBack"/>
       <w:bookmarkEnd w:id="0"/>
     </w:p>
@@ -14,6 +20,44 @@
     </w:sectPr>
   </w:body>
 </w:document>
+</file>
+
+<file path=word/endnotes.xml><?xml version="1.0" encoding="utf-8"?>
+<w:endnotes xmlns:wpc="http://schemas.microsoft.com/office/word/2010/wordprocessingCanvas" xmlns:cx="http://schemas.microsoft.com/office/drawing/2014/chartex" xmlns:cx1="http://schemas.microsoft.com/office/drawing/2015/9/8/chartex" xmlns:cx2="http://schemas.microsoft.com/office/drawing/2015/10/21/chartex" xmlns:cx3="http://schemas.microsoft.com/office/drawing/2016/5/9/chartex" xmlns:cx4="http://schemas.microsoft.com/office/drawing/2016/5/10/chartex" xmlns:cx5="http://schemas.microsoft.com/office/drawing/2016/5/11/chartex" xmlns:cx6="http://schemas.microsoft.com/office/drawing/2016/5/12/chartex" xmlns:cx7="http://schemas.microsoft.com/office/drawing/2016/5/13/chartex" xmlns:cx8="http://schemas.microsoft.com/office/drawing/2016/5/14/chartex" xmlns:mc="http://schemas.openxmlformats.org/markup-compatibility/2006" xmlns:aink="http://schemas.microsoft.com/office/drawing/2016/ink" xmlns:am3d="http://schemas.microsoft.com/office/drawing/2017/model3d" xmlns:o="urn:schemas-microsoft-com:office:office" xmlns:r="http://schemas.openxmlformats.org/officeDocument/2006/relationships" xmlns:m="http://schemas.openxmlformats.org/officeDocument/2006/math" xmlns:v="urn:schemas-microsoft-com:vml" xmlns:wp14="http://schemas.microsoft.com/office/word/2010/wordprocessingDrawing" xmlns:wp="http://schemas.openxmlformats.org/drawingml/2006/wordprocessingDrawing" xmlns:w10="urn:schemas-microsoft-com:office:word" xmlns:w="http://schemas.openxmlformats.org/wordprocessingml/2006/main" xmlns:w14="http://schemas.microsoft.com/office/word/2010/wordml" xmlns:w15="http://schemas.microsoft.com/office/word/2012/wordml" xmlns:w16cid="http://schemas.microsoft.com/office/word/2016/wordml/cid" xmlns:w16se="http://schemas.microsoft.com/office/word/2015/wordml/symex" xmlns:wpg="http://schemas.microsoft.com/office/word/2010/wordprocessingGroup" xmlns:wpi="http://schemas.microsoft.com/office/word/2010/wordprocessingInk" xmlns:wne="http://schemas.microsoft.com/office/word/2006/wordml" xmlns:wps="http://schemas.microsoft.com/office/word/2010/wordprocessingShape" mc:Ignorable="w14 w15 w16se w16cid wp14">
+  <w:endnote w:type="separator" w:id="-1">
+    <w:p>
+      <w:r>
+        <w:separator/>
+      </w:r>
+    </w:p>
+  </w:endnote>
+  <w:endnote w:type="continuationSeparator" w:id="0">
+    <w:p>
+      <w:r>
+        <w:continuationSeparator/>
+      </w:r>
+    </w:p>
+  </w:endnote>
+</w:endnotes>
+</file>
+
+<file path=word/footnotes.xml><?xml version="1.0" encoding="utf-8"?>
+<w:footnotes xmlns:wpc="http://schemas.microsoft.com/office/word/2010/wordprocessingCanvas" xmlns:cx="http://schemas.microsoft.com/office/drawing/2014/chartex" xmlns:cx1="http://schemas.microsoft.com/office/drawing/2015/9/8/chartex" xmlns:cx2="http://schemas.microsoft.com/office/drawing/2015/10/21/chartex" xmlns:cx3="http://schemas.microsoft.com/office/drawing/2016/5/9/chartex" xmlns:cx4="http://schemas.microsoft.com/office/drawing/2016/5/10/chartex" xmlns:cx5="http://schemas.microsoft.com/office/drawing/2016/5/11/chartex" xmlns:cx6="http://schemas.microsoft.com/office/drawing/2016/5/12/chartex" xmlns:cx7="http://schemas.microsoft.com/office/drawing/2016/5/13/chartex" xmlns:cx8="http://schemas.microsoft.com/office/drawing/2016/5/14/chartex" xmlns:mc="http://schemas.openxmlformats.org/markup-compatibility/2006" xmlns:aink="http://schemas.microsoft.com/office/drawing/2016/ink" xmlns:am3d="http://schemas.microsoft.com/office/drawing/2017/model3d" xmlns:o="urn:schemas-microsoft-com:office:office" xmlns:r="http://schemas.openxmlformats.org/officeDocument/2006/relationships" xmlns:m="http://schemas.openxmlformats.org/officeDocument/2006/math" xmlns:v="urn:schemas-microsoft-com:vml" xmlns:wp14="http://schemas.microsoft.com/office/word/2010/wordprocessingDrawing" xmlns:wp="http://schemas.openxmlformats.org/drawingml/2006/wordprocessingDrawing" xmlns:w10="urn:schemas-microsoft-com:office:word" xmlns:w="http://schemas.openxmlformats.org/wordprocessingml/2006/main" xmlns:w14="http://schemas.microsoft.com/office/word/2010/wordml" xmlns:w15="http://schemas.microsoft.com/office/word/2012/wordml" xmlns:w16cid="http://schemas.microsoft.com/office/word/2016/wordml/cid" xmlns:w16se="http://schemas.microsoft.com/office/word/2015/wordml/symex" xmlns:wpg="http://schemas.microsoft.com/office/word/2010/wordprocessingGroup" xmlns:wpi="http://schemas.microsoft.com/office/word/2010/wordprocessingInk" xmlns:wne="http://schemas.microsoft.com/office/word/2006/wordml" xmlns:wps="http://schemas.microsoft.com/office/word/2010/wordprocessingShape" mc:Ignorable="w14 w15 w16se w16cid wp14">
+  <w:footnote w:type="separator" w:id="-1">
+    <w:p>
+      <w:r>
+        <w:separator/>
+      </w:r>
+    </w:p>
+  </w:footnote>
+  <w:footnote w:type="continuationSeparator" w:id="0">
+    <w:p>
+      <w:r>
+        <w:continuationSeparator/>
+      </w:r>
+    </w:p>
+  </w:footnote>
+</w:footnotes>
 </file>
 
 <file path=word/styles.xml><?xml version="1.0" encoding="utf-8"?>
@@ -442,6 +486,50 @@
     <w:semiHidden/>
     <w:unhideWhenUsed/>
   </w:style>
+  <w:style w:type="paragraph" w:styleId="a3">
+    <w:name w:val="header"/>
+    <w:basedOn w:val="a"/>
+    <w:link w:val="a4"/>
+    <w:uiPriority w:val="99"/>
+    <w:unhideWhenUsed/>
+    <w:rsid w:val="00C05466"/>
+    <w:pPr>
+      <w:tabs>
+        <w:tab w:val="center" w:pos="4252"/>
+        <w:tab w:val="right" w:pos="8504"/>
+      </w:tabs>
+      <w:snapToGrid w:val="0"/>
+    </w:pPr>
+  </w:style>
+  <w:style w:type="character" w:customStyle="1" w:styleId="a4">
+    <w:name w:val="ヘッダー (文字)"/>
+    <w:basedOn w:val="a0"/>
+    <w:link w:val="a3"/>
+    <w:uiPriority w:val="99"/>
+    <w:rsid w:val="00C05466"/>
+  </w:style>
+  <w:style w:type="paragraph" w:styleId="a5">
+    <w:name w:val="footer"/>
+    <w:basedOn w:val="a"/>
+    <w:link w:val="a6"/>
+    <w:uiPriority w:val="99"/>
+    <w:unhideWhenUsed/>
+    <w:rsid w:val="00C05466"/>
+    <w:pPr>
+      <w:tabs>
+        <w:tab w:val="center" w:pos="4252"/>
+        <w:tab w:val="right" w:pos="8504"/>
+      </w:tabs>
+      <w:snapToGrid w:val="0"/>
+    </w:pPr>
+  </w:style>
+  <w:style w:type="character" w:customStyle="1" w:styleId="a6">
+    <w:name w:val="フッター (文字)"/>
+    <w:basedOn w:val="a0"/>
+    <w:link w:val="a5"/>
+    <w:uiPriority w:val="99"/>
+    <w:rsid w:val="00C05466"/>
+  </w:style>
 </w:styles>
 </file>
 

--- a/howToUseGitHub/note.docx
+++ b/howToUseGitHub/note.docx
@@ -9,8 +9,1075 @@
         </w:rPr>
         <w:t>問題1</w:t>
       </w:r>
+    </w:p>
+    <w:p>
+      <w:r>
+        <w:rPr>
+          <w:rFonts w:hint="eastAsia"/>
+        </w:rPr>
+        <w:t>Gitはファイルやプログラムの(ア)を行うためのシステムである。</w:t>
+      </w:r>
+      <w:r>
+        <w:rPr>
+          <w:rFonts w:hint="eastAsia"/>
+        </w:rPr>
+        <w:t>Gitなどの(ア)システムを導入することによって、(イ</w:t>
+      </w:r>
+      <w:r>
+        <w:rPr>
+          <w:rFonts w:hint="eastAsia"/>
+        </w:rPr>
+        <w:t>|</w:t>
+      </w:r>
+      <w:r>
+        <w:rPr>
+          <w:rFonts w:hint="eastAsia"/>
+          <w:vertAlign w:val="subscript"/>
+        </w:rPr>
+        <w:t>2つ挙げよ</w:t>
+      </w:r>
+      <w:r>
+        <w:rPr>
+          <w:rFonts w:hint="eastAsia"/>
+        </w:rPr>
+        <w:t>)ができるようになる。</w:t>
+      </w:r>
+    </w:p>
+    <w:p>
+      <w:r>
+        <w:rPr>
+          <w:rFonts w:hint="eastAsia"/>
+        </w:rPr>
+        <w:t>(ア)システムは(ウ)</w:t>
+      </w:r>
+      <w:r>
+        <w:rPr>
+          <w:rFonts w:hint="eastAsia"/>
+        </w:rPr>
+        <w:t>システム</w:t>
+      </w:r>
+      <w:r>
+        <w:rPr>
+          <w:rFonts w:hint="eastAsia"/>
+        </w:rPr>
+        <w:t>と(エ)</w:t>
+      </w:r>
+      <w:r>
+        <w:rPr>
+          <w:rFonts w:hint="eastAsia"/>
+        </w:rPr>
+        <w:t>システム</w:t>
+      </w:r>
+      <w:r>
+        <w:rPr>
+          <w:rFonts w:hint="eastAsia"/>
+        </w:rPr>
+        <w:t>の2パターンに分けられるがGitは(エ)である。</w:t>
+      </w:r>
+    </w:p>
+    <w:p>
+      <w:pPr>
+        <w:rPr>
+          <w:rFonts w:hint="eastAsia"/>
+        </w:rPr>
+      </w:pPr>
+      <w:r>
+        <w:rPr>
+          <w:rFonts w:hint="eastAsia"/>
+        </w:rPr>
+        <w:t>(ウ)システムでは、複数人でファイルなどを共同編集する場合、中央サーバに直接変更後のファイルを送るが、(エ)システムでは(オ)。こうすることで、</w:t>
+      </w:r>
+      <w:r>
+        <w:rPr>
+          <w:rFonts w:hint="eastAsia"/>
+        </w:rPr>
+        <w:t>共同編集時に生じる混乱</w:t>
+      </w:r>
+      <w:r>
+        <w:rPr>
+          <w:rFonts w:hint="eastAsia"/>
+        </w:rPr>
+        <w:t>を</w:t>
+      </w:r>
+      <w:r>
+        <w:rPr>
+          <w:rFonts w:hint="eastAsia"/>
+        </w:rPr>
+        <w:t>防いでいる。</w:t>
+      </w:r>
+      <w:r>
+        <w:rPr>
+          <w:rFonts w:hint="eastAsia"/>
+        </w:rPr>
+        <w:t>また(カ)というメリットもある。</w:t>
+      </w:r>
+    </w:p>
+    <w:p/>
+    <w:p>
+      <w:r>
+        <w:rPr>
+          <w:rFonts w:hint="eastAsia"/>
+        </w:rPr>
+        <w:t>問題2</w:t>
+      </w:r>
+    </w:p>
+    <w:p>
+      <w:r>
+        <w:rPr>
+          <w:rFonts w:hint="eastAsia"/>
+        </w:rPr>
+        <w:t>Gitの特徴としては</w:t>
+      </w:r>
+    </w:p>
+    <w:p>
+      <w:r>
+        <w:rPr>
+          <w:rFonts w:hint="eastAsia"/>
+        </w:rPr>
+        <w:t>・ネットワークに接続していなくても作業ができる</w:t>
+      </w:r>
+      <w:r>
+        <w:rPr>
+          <w:rFonts w:hint="eastAsia"/>
+        </w:rPr>
+        <w:t>(一つ目)</w:t>
+      </w:r>
+    </w:p>
+    <w:p>
+      <w:r>
+        <w:rPr>
+          <w:rFonts w:hint="eastAsia"/>
+        </w:rPr>
+        <w:t>・履歴を保存する前にStagingを行う</w:t>
+      </w:r>
+      <w:r>
+        <w:rPr>
+          <w:rFonts w:hint="eastAsia"/>
+        </w:rPr>
+        <w:t>(二つ目)</w:t>
+      </w:r>
+    </w:p>
+    <w:p>
+      <w:pPr>
+        <w:rPr>
+          <w:rFonts w:hint="eastAsia"/>
+        </w:rPr>
+      </w:pPr>
+      <w:r>
+        <w:rPr>
+          <w:rFonts w:hint="eastAsia"/>
+        </w:rPr>
+        <w:t>・他のユーザと柔軟なやり取りができる</w:t>
+      </w:r>
+      <w:r>
+        <w:rPr>
+          <w:rFonts w:hint="eastAsia"/>
+        </w:rPr>
+        <w:t>(三つ目)</w:t>
+      </w:r>
+    </w:p>
+    <w:p>
+      <w:r>
+        <w:rPr>
+          <w:rFonts w:hint="eastAsia"/>
+        </w:rPr>
+        <w:t>が挙げられる。</w:t>
+      </w:r>
+    </w:p>
+    <w:p>
+      <w:r>
+        <w:rPr>
+          <w:rFonts w:hint="eastAsia"/>
+        </w:rPr>
+        <w:t>一つ目</w:t>
+      </w:r>
+      <w:r>
+        <w:rPr>
+          <w:rFonts w:hint="eastAsia"/>
+        </w:rPr>
+        <w:t>･･･</w:t>
+      </w:r>
+      <w:r>
+        <w:rPr>
+          <w:rFonts w:hint="eastAsia"/>
+        </w:rPr>
+        <w:t>問題1で述べた通り、分散型は―ジョン管理システムの利点である。</w:t>
+      </w:r>
+    </w:p>
+    <w:p>
+      <w:pPr>
+        <w:ind w:leftChars="1" w:left="991" w:hangingChars="471" w:hanging="989"/>
+      </w:pPr>
+      <w:r>
+        <w:rPr>
+          <w:rFonts w:hint="eastAsia"/>
+        </w:rPr>
+        <w:t>二つ目</w:t>
+      </w:r>
+      <w:r>
+        <w:rPr>
+          <w:rFonts w:hint="eastAsia"/>
+        </w:rPr>
+        <w:t>･･･Gitでは、</w:t>
+      </w:r>
+      <w:r>
+        <w:rPr>
+          <w:rFonts w:hint="eastAsia"/>
+        </w:rPr>
+        <w:t>(ア)をC</w:t>
+      </w:r>
+      <w:r>
+        <w:t>ommit</w:t>
+      </w:r>
+      <w:r>
+        <w:rPr>
+          <w:rFonts w:hint="eastAsia"/>
+        </w:rPr>
+        <w:t>という。Commit</w:t>
+      </w:r>
+      <w:r>
+        <w:rPr>
+          <w:rFonts w:hint="eastAsia"/>
+        </w:rPr>
+        <w:t>を行う際の</w:t>
+      </w:r>
+      <w:r>
+        <w:rPr>
+          <w:rFonts w:hint="eastAsia"/>
+        </w:rPr>
+        <w:t>(イ)をStaging</w:t>
+      </w:r>
+      <w:r>
+        <w:rPr>
+          <w:rFonts w:hint="eastAsia"/>
+        </w:rPr>
+        <w:t>という。</w:t>
+      </w:r>
+      <w:r>
+        <w:br/>
+      </w:r>
+      <w:r>
+        <w:rPr>
+          <w:rFonts w:hint="eastAsia"/>
+        </w:rPr>
+        <w:t>Stagingを行うことによって、</w:t>
+      </w:r>
+      <w:r>
+        <w:rPr>
+          <w:rFonts w:hint="eastAsia"/>
+        </w:rPr>
+        <w:t>(ウ)</w:t>
+      </w:r>
+      <w:r>
+        <w:rPr>
+          <w:rFonts w:hint="eastAsia"/>
+        </w:rPr>
+        <w:t>を一つのCommitにまとめたり、逆に単一のファイルに施した変更を</w:t>
+      </w:r>
+      <w:r>
+        <w:rPr>
+          <w:rFonts w:hint="eastAsia"/>
+        </w:rPr>
+        <w:t>(</w:t>
+      </w:r>
+      <w:r>
+        <w:rPr>
+          <w:rFonts w:hint="eastAsia"/>
+        </w:rPr>
+        <w:t>エ</w:t>
+      </w:r>
+      <w:r>
+        <w:t>)</w:t>
+      </w:r>
+      <w:r>
+        <w:rPr>
+          <w:rFonts w:hint="eastAsia"/>
+        </w:rPr>
+        <w:t>たりなど、Commitを柔軟に</w:t>
+      </w:r>
+      <w:r>
+        <w:rPr>
+          <w:rFonts w:hint="eastAsia"/>
+        </w:rPr>
+        <w:t>加工し、(オ)ことが</w:t>
+      </w:r>
+      <w:r>
+        <w:rPr>
+          <w:rFonts w:hint="eastAsia"/>
+        </w:rPr>
+        <w:t>可能となる。</w:t>
+      </w:r>
+      <w:r>
+        <w:br/>
+      </w:r>
+      <w:r>
+        <w:rPr>
+          <w:rFonts w:hint="eastAsia"/>
+        </w:rPr>
+        <w:t>(オ)が可能になることによって、</w:t>
+      </w:r>
+      <w:r>
+        <w:rPr>
+          <w:rFonts w:hint="eastAsia"/>
+        </w:rPr>
+        <w:t>(カ</w:t>
+      </w:r>
+      <w:r>
+        <w:rPr>
+          <w:rFonts w:hint="eastAsia"/>
+        </w:rPr>
+        <w:t>|</w:t>
+      </w:r>
+      <w:r>
+        <w:rPr>
+          <w:rFonts w:hint="eastAsia"/>
+          <w:vertAlign w:val="subscript"/>
+        </w:rPr>
+        <w:t>バグ対策に役立つ点を2つ挙げよ</w:t>
+      </w:r>
+      <w:r>
+        <w:rPr>
+          <w:rFonts w:hint="eastAsia"/>
+        </w:rPr>
+        <w:t>)</w:t>
+      </w:r>
+      <w:r>
+        <w:rPr>
+          <w:rFonts w:hint="eastAsia"/>
+        </w:rPr>
+        <w:t>などの</w:t>
+      </w:r>
+      <w:r>
+        <w:rPr>
+          <w:rFonts w:hint="eastAsia"/>
+        </w:rPr>
+        <w:t>メリットが生まれる。</w:t>
+      </w:r>
+    </w:p>
+    <w:p>
+      <w:pPr>
+        <w:ind w:leftChars="1" w:left="991" w:hangingChars="471" w:hanging="989"/>
+        <w:rPr>
+          <w:rFonts w:hint="eastAsia"/>
+        </w:rPr>
+      </w:pPr>
+      <w:r>
+        <w:rPr>
+          <w:rFonts w:hint="eastAsia"/>
+        </w:rPr>
+        <w:t>三つ目･･･</w:t>
+      </w:r>
+      <w:r>
+        <w:rPr>
+          <w:rFonts w:hint="eastAsia"/>
+        </w:rPr>
+        <w:t>Gitを用いたツール「GitH</w:t>
+      </w:r>
+      <w:r>
+        <w:t>ub</w:t>
+      </w:r>
+      <w:r>
+        <w:rPr>
+          <w:rFonts w:hint="eastAsia"/>
+        </w:rPr>
+        <w:t>」はみんなで使うSNSであるため、他人のソースを自由に見ることができる。また、そのソースに問題が見つかったなどの場合、修正を加えてあげて、それを反映するようにリクエストを送ることができる。これを(キ)という。</w:t>
+      </w:r>
+    </w:p>
+    <w:p/>
+    <w:p>
+      <w:pPr>
+        <w:rPr>
+          <w:rFonts w:hint="eastAsia"/>
+          <w:i/>
+        </w:rPr>
+      </w:pPr>
+      <w:r>
+        <w:rPr>
+          <w:rFonts w:hint="eastAsia"/>
+        </w:rPr>
+        <w:t>問題3</w:t>
+      </w:r>
+      <w:r>
+        <w:br/>
+      </w:r>
+      <w:r>
+        <w:rPr>
+          <w:rFonts w:hint="eastAsia"/>
+          <w:i/>
+        </w:rPr>
+        <w:t>参考:</w:t>
+      </w:r>
+      <w:r>
+        <w:rPr>
+          <w:i/>
+        </w:rPr>
+        <w:t xml:space="preserve"> https://wa3.i-3-i.info/word15664.html</w:t>
+      </w:r>
+    </w:p>
+    <w:p>
+      <w:pPr>
+        <w:rPr>
+          <w:i/>
+        </w:rPr>
+      </w:pPr>
+      <w:r>
+        <w:rPr>
+          <w:rFonts w:hint="eastAsia"/>
+          <w:i/>
+        </w:rPr>
+        <w:t>リポジトリ</w:t>
+      </w:r>
+      <w:r>
+        <w:rPr>
+          <w:i/>
+        </w:rPr>
+        <w:t xml:space="preserve"> (repository)とは</w:t>
+      </w:r>
+      <w:r>
+        <w:rPr>
+          <w:rFonts w:hint="eastAsia"/>
+          <w:i/>
+        </w:rPr>
+        <w:t>―</w:t>
+      </w:r>
+      <w:r>
+        <w:rPr>
+          <w:i/>
+        </w:rPr>
+        <w:t>「分かりそう」で「分からない」でも「分かった」気になれるIT用語辞典</w:t>
+      </w:r>
+      <w:r>
+        <w:rPr>
+          <w:rFonts w:hint="eastAsia"/>
+          <w:i/>
+        </w:rPr>
+        <w:t xml:space="preserve"> </w:t>
+      </w:r>
+      <w:r>
+        <w:rPr>
+          <w:i/>
+        </w:rPr>
+        <w:t>(</w:t>
+      </w:r>
+      <w:r>
+        <w:rPr>
+          <w:rFonts w:hint="eastAsia"/>
+          <w:i/>
+        </w:rPr>
+        <w:t>2018年11月24日閲覧)</w:t>
+      </w:r>
+    </w:p>
+    <w:p>
+      <w:r>
+        <w:rPr>
+          <w:rFonts w:hint="eastAsia"/>
+        </w:rPr>
+        <w:t>リポジトリとは何か。簡単にいえ。</w:t>
+      </w:r>
+    </w:p>
+    <w:p/>
+    <w:p>
+      <w:r>
+        <w:rPr>
+          <w:rFonts w:hint="eastAsia"/>
+        </w:rPr>
+        <w:t>問題4</w:t>
+      </w:r>
+    </w:p>
+    <w:p>
+      <w:r>
+        <w:rPr>
+          <w:rFonts w:hint="eastAsia"/>
+        </w:rPr>
+        <w:t>Gitはファイルを共同編集する際にも変更点を適切に管理でき、大変便利であるが、それでも非常の多くの人が参加するプロジェクトで、かつ(ア)場合、リポジトリの管理が複雑になる。そこで、Git</w:t>
+      </w:r>
+      <w:r>
+        <w:rPr>
+          <w:rFonts w:hint="eastAsia"/>
+        </w:rPr>
+        <w:t>において</w:t>
+      </w:r>
+      <w:r>
+        <w:rPr>
+          <w:rFonts w:hint="eastAsia"/>
+        </w:rPr>
+        <w:t>(ア)のを簡単にできるようにするためのHub</w:t>
+      </w:r>
+      <w:r>
+        <w:rPr>
+          <w:rFonts w:hint="eastAsia"/>
+        </w:rPr>
+        <w:t>(中継地点)</w:t>
+      </w:r>
+      <w:r>
+        <w:rPr>
+          <w:rFonts w:hint="eastAsia"/>
+        </w:rPr>
+        <w:t>として</w:t>
+      </w:r>
+      <w:r>
+        <w:rPr>
+          <w:rFonts w:hint="eastAsia"/>
+        </w:rPr>
+        <w:t>生れたのがGitHubである。</w:t>
+      </w:r>
+    </w:p>
+    <w:p/>
+    <w:p>
+      <w:pPr>
+        <w:rPr>
+          <w:rFonts w:hint="eastAsia"/>
+        </w:rPr>
+      </w:pPr>
+      <w:r>
+        <w:rPr>
+          <w:rFonts w:hint="eastAsia"/>
+        </w:rPr>
+        <w:t>問題5</w:t>
+      </w:r>
+    </w:p>
+    <w:p>
+      <w:r>
+        <w:rPr>
+          <w:rFonts w:hint="eastAsia"/>
+        </w:rPr>
+        <w:t>GitHubにおいて、P</w:t>
+      </w:r>
+      <w:r>
+        <w:t>ush</w:t>
+      </w:r>
+      <w:r>
+        <w:rPr>
+          <w:rFonts w:hint="eastAsia"/>
+        </w:rPr>
+        <w:t>とP</w:t>
+      </w:r>
+      <w:r>
+        <w:t>ull</w:t>
+      </w:r>
+      <w:r>
+        <w:rPr>
+          <w:rFonts w:hint="eastAsia"/>
+        </w:rPr>
+        <w:t>の意味をそれぞれ説明せよ。</w:t>
+      </w:r>
+    </w:p>
+    <w:p/>
+    <w:p>
+      <w:r>
+        <w:rPr>
+          <w:rFonts w:hint="eastAsia"/>
+        </w:rPr>
+        <w:t>問題6</w:t>
+      </w:r>
+    </w:p>
+    <w:p>
+      <w:r>
+        <w:rPr>
+          <w:rFonts w:hint="eastAsia"/>
+        </w:rPr>
+        <w:t>F</w:t>
+      </w:r>
+      <w:r>
+        <w:t>ork</w:t>
+      </w:r>
+      <w:r>
+        <w:rPr>
+          <w:rFonts w:hint="eastAsia"/>
+        </w:rPr>
+        <w:t>とPull</w:t>
+      </w:r>
+      <w:r>
+        <w:t xml:space="preserve"> Request</w:t>
+      </w:r>
+      <w:r>
+        <w:rPr>
+          <w:rFonts w:hint="eastAsia"/>
+        </w:rPr>
+        <w:t>はGitにないGitHubの特徴的な機能の例である。</w:t>
+      </w:r>
+      <w:r>
+        <w:rPr>
+          <w:rFonts w:hint="eastAsia"/>
+        </w:rPr>
+        <w:t>ForkとPull Request</w:t>
+      </w:r>
+      <w:r>
+        <w:rPr>
+          <w:rFonts w:hint="eastAsia"/>
+        </w:rPr>
+        <w:t>の意味に触れ</w:t>
+      </w:r>
+      <w:r>
+        <w:rPr>
+          <w:rFonts w:hint="eastAsia"/>
+        </w:rPr>
+        <w:t>ながら、さらにFor</w:t>
+      </w:r>
+      <w:r>
+        <w:t>k</w:t>
+      </w:r>
+      <w:r>
+        <w:rPr>
+          <w:rFonts w:hint="eastAsia"/>
+        </w:rPr>
+        <w:t>、P</w:t>
+      </w:r>
+      <w:r>
+        <w:t>ull</w:t>
+      </w:r>
+      <w:r>
+        <w:rPr>
+          <w:rFonts w:hint="eastAsia"/>
+        </w:rPr>
+        <w:t xml:space="preserve"> </w:t>
+      </w:r>
+      <w:r>
+        <w:t>Request</w:t>
+      </w:r>
+      <w:r>
+        <w:rPr>
+          <w:rFonts w:hint="eastAsia"/>
+        </w:rPr>
+        <w:t>、Mergeによって「</w:t>
+      </w:r>
+      <w:r>
+        <w:rPr>
+          <w:rFonts w:hint="eastAsia"/>
+        </w:rPr>
+        <w:t>プロジェクトに参加できる</w:t>
+      </w:r>
+      <w:r>
+        <w:rPr>
+          <w:rFonts w:hint="eastAsia"/>
+        </w:rPr>
+        <w:t>」</w:t>
+      </w:r>
+      <w:r>
+        <w:rPr>
+          <w:rFonts w:hint="eastAsia"/>
+        </w:rPr>
+        <w:t>ことを説明する文章を書け。</w:t>
+      </w:r>
+    </w:p>
+    <w:p/>
+    <w:p>
+      <w:r>
+        <w:rPr>
+          <w:rFonts w:hint="eastAsia"/>
+        </w:rPr>
+        <w:t>答え6</w:t>
+      </w:r>
+    </w:p>
+    <w:p>
+      <w:r>
+        <w:rPr>
+          <w:rFonts w:hint="eastAsia"/>
+        </w:rPr>
+        <w:t>興味のある(他人の)プロジェクトをForkすることで、そのプロジェクトのコピーを自分のリポジトリに作る。そして加筆・修正したものを、元のプロジェクトの開発者に</w:t>
+      </w:r>
+      <w:r>
+        <w:t>Pull Request</w:t>
+      </w:r>
+      <w:r>
+        <w:rPr>
+          <w:rFonts w:hint="eastAsia"/>
+        </w:rPr>
+        <w:t>として送る。開発者は送られたP</w:t>
+      </w:r>
+      <w:r>
+        <w:t>ull Request</w:t>
+      </w:r>
+      <w:r>
+        <w:rPr>
+          <w:rFonts w:hint="eastAsia"/>
+        </w:rPr>
+        <w:t>に問題がないと判断すればその変更を反映(Merge)する。こ</w:t>
+      </w:r>
+      <w:r>
+        <w:rPr>
+          <w:rFonts w:hint="eastAsia"/>
+        </w:rPr>
+        <w:t>の方法で、開発者でなくても興味あるプロジェクトに参加することができる。</w:t>
+      </w:r>
+    </w:p>
+    <w:p>
+      <w:pPr>
+        <w:rPr>
+          <w:rFonts w:hint="eastAsia"/>
+        </w:rPr>
+      </w:pPr>
+      <w:r>
+        <w:rPr>
+          <w:rFonts w:hint="eastAsia"/>
+        </w:rPr>
+        <w:t>補足:ここでいう「開発者」というのは、プロジェクトを編集する権利(コミット権)が与えられている者のことをいう。</w:t>
+      </w:r>
       <w:bookmarkStart w:id="0" w:name="_GoBack"/>
       <w:bookmarkEnd w:id="0"/>
+    </w:p>
+    <w:p>
+      <w:pPr>
+        <w:rPr>
+          <w:rFonts w:hint="eastAsia"/>
+        </w:rPr>
+      </w:pPr>
+    </w:p>
+    <w:p>
+      <w:pPr>
+        <w:rPr>
+          <w:rFonts w:hint="eastAsia"/>
+        </w:rPr>
+      </w:pPr>
+    </w:p>
+    <w:p>
+      <w:r>
+        <w:rPr>
+          <w:rFonts w:hint="eastAsia"/>
+        </w:rPr>
+        <w:t>答え1</w:t>
+      </w:r>
+    </w:p>
+    <w:p>
+      <w:r>
+        <w:rPr>
+          <w:rFonts w:hint="eastAsia"/>
+        </w:rPr>
+        <w:t>(ア</w:t>
+      </w:r>
+      <w:r>
+        <w:t>):</w:t>
+      </w:r>
+      <w:r>
+        <w:rPr>
+          <w:rFonts w:hint="eastAsia"/>
+        </w:rPr>
+        <w:t>バージョン管理</w:t>
+      </w:r>
+    </w:p>
+    <w:p>
+      <w:r>
+        <w:rPr>
+          <w:rFonts w:hint="eastAsia"/>
+        </w:rPr>
+        <w:t>(イ)</w:t>
+      </w:r>
+      <w:r>
+        <w:t>:</w:t>
+      </w:r>
+      <w:r>
+        <w:rPr>
+          <w:rFonts w:hint="eastAsia"/>
+        </w:rPr>
+        <w:t>変更の履歴の確認と、過去の特定の状態へ戻すこと</w:t>
+      </w:r>
+    </w:p>
+    <w:p>
+      <w:r>
+        <w:rPr>
+          <w:rFonts w:hint="eastAsia"/>
+        </w:rPr>
+        <w:t>(ウ)</w:t>
+      </w:r>
+      <w:r>
+        <w:t>:</w:t>
+      </w:r>
+      <w:r>
+        <w:rPr>
+          <w:rFonts w:hint="eastAsia"/>
+        </w:rPr>
+        <w:t>中央集権型バージョン管理</w:t>
+      </w:r>
+    </w:p>
+    <w:p>
+      <w:r>
+        <w:rPr>
+          <w:rFonts w:hint="eastAsia"/>
+        </w:rPr>
+        <w:t>(エ)</w:t>
+      </w:r>
+      <w:r>
+        <w:t>:</w:t>
+      </w:r>
+      <w:r>
+        <w:rPr>
+          <w:rFonts w:hint="eastAsia"/>
+        </w:rPr>
+        <w:t>分散型バージョン管理</w:t>
+      </w:r>
+    </w:p>
+    <w:p>
+      <w:r>
+        <w:rPr>
+          <w:rFonts w:hint="eastAsia"/>
+        </w:rPr>
+        <w:t>(オ):全員がそれぞれローカル環境に「中央サーバのコピー」を作り、その差分を本物の中央サーバに送る</w:t>
+      </w:r>
+    </w:p>
+    <w:p>
+      <w:r>
+        <w:rPr>
+          <w:rFonts w:hint="eastAsia"/>
+        </w:rPr>
+        <w:t>(カ)</w:t>
+      </w:r>
+      <w:r>
+        <w:t>:</w:t>
+      </w:r>
+      <w:r>
+        <w:rPr>
+          <w:rFonts w:hint="eastAsia"/>
+        </w:rPr>
+        <w:t>ネットワークに接続していなくても作業ができる</w:t>
+      </w:r>
+    </w:p>
+    <w:p/>
+    <w:p>
+      <w:r>
+        <w:rPr>
+          <w:rFonts w:hint="eastAsia"/>
+        </w:rPr>
+        <w:t>答え2</w:t>
+      </w:r>
+    </w:p>
+    <w:p>
+      <w:pPr>
+        <w:rPr>
+          <w:rFonts w:hint="eastAsia"/>
+        </w:rPr>
+      </w:pPr>
+      <w:r>
+        <w:rPr>
+          <w:rFonts w:hint="eastAsia"/>
+        </w:rPr>
+        <w:t>(ア):変更履歴の単位</w:t>
+      </w:r>
+    </w:p>
+    <w:p>
+      <w:r>
+        <w:rPr>
+          <w:rFonts w:hint="eastAsia"/>
+        </w:rPr>
+        <w:t>(イ)</w:t>
+      </w:r>
+      <w:r>
+        <w:t>:</w:t>
+      </w:r>
+      <w:r>
+        <w:rPr>
+          <w:rFonts w:hint="eastAsia"/>
+        </w:rPr>
+        <w:t>準備</w:t>
+      </w:r>
+    </w:p>
+    <w:p>
+      <w:r>
+        <w:rPr>
+          <w:rFonts w:hint="eastAsia"/>
+        </w:rPr>
+        <w:t>(ウ)</w:t>
+      </w:r>
+      <w:r>
+        <w:t>:</w:t>
+      </w:r>
+      <w:r>
+        <w:rPr>
+          <w:rFonts w:hint="eastAsia"/>
+        </w:rPr>
+        <w:t>複数のファイルに施した変更</w:t>
+      </w:r>
+    </w:p>
+    <w:p>
+      <w:r>
+        <w:rPr>
+          <w:rFonts w:hint="eastAsia"/>
+        </w:rPr>
+        <w:t>(エ)</w:t>
+      </w:r>
+      <w:r>
+        <w:t>:</w:t>
+      </w:r>
+      <w:r>
+        <w:rPr>
+          <w:rFonts w:hint="eastAsia"/>
+        </w:rPr>
+        <w:t>複数のC</w:t>
+      </w:r>
+      <w:r>
+        <w:t>ommit</w:t>
+      </w:r>
+      <w:r>
+        <w:rPr>
+          <w:rFonts w:hint="eastAsia"/>
+        </w:rPr>
+        <w:t>に分け</w:t>
+      </w:r>
+    </w:p>
+    <w:p>
+      <w:r>
+        <w:rPr>
+          <w:rFonts w:hint="eastAsia"/>
+        </w:rPr>
+        <w:t>(オ)</w:t>
+      </w:r>
+      <w:r>
+        <w:t>:</w:t>
+      </w:r>
+      <w:r>
+        <w:rPr>
+          <w:rFonts w:hint="eastAsia"/>
+        </w:rPr>
+        <w:t>各</w:t>
+      </w:r>
+      <w:proofErr w:type="spellStart"/>
+      <w:r>
+        <w:rPr>
+          <w:rFonts w:hint="eastAsia"/>
+        </w:rPr>
+        <w:t>C</w:t>
+      </w:r>
+      <w:r>
+        <w:t>ommint</w:t>
+      </w:r>
+      <w:proofErr w:type="spellEnd"/>
+      <w:r>
+        <w:rPr>
+          <w:rFonts w:hint="eastAsia"/>
+        </w:rPr>
+        <w:t>に意味を持たせる</w:t>
+      </w:r>
+    </w:p>
+    <w:p>
+      <w:r>
+        <w:rPr>
+          <w:rFonts w:hint="eastAsia"/>
+        </w:rPr>
+        <w:t>(カ)</w:t>
+      </w:r>
+      <w:r>
+        <w:t>:</w:t>
+      </w:r>
+    </w:p>
+    <w:p>
+      <w:pPr>
+        <w:rPr>
+          <w:rFonts w:hint="eastAsia"/>
+        </w:rPr>
+      </w:pPr>
+      <w:r>
+        <w:rPr>
+          <w:rFonts w:hint="eastAsia"/>
+        </w:rPr>
+        <w:t>・バグが発見されたときの切り戻しが容易になる</w:t>
+      </w:r>
+    </w:p>
+    <w:p>
+      <w:r>
+        <w:rPr>
+          <w:rFonts w:hint="eastAsia"/>
+        </w:rPr>
+        <w:t>・どの時点でバグが入ったのかが確かめやすくなる</w:t>
+      </w:r>
+    </w:p>
+    <w:p>
+      <w:r>
+        <w:rPr>
+          <w:rFonts w:hint="eastAsia"/>
+        </w:rPr>
+        <w:t>(キ)</w:t>
+      </w:r>
+      <w:r>
+        <w:t>:</w:t>
+      </w:r>
+      <w:r>
+        <w:rPr>
+          <w:rFonts w:hint="eastAsia"/>
+        </w:rPr>
+        <w:t>P</w:t>
+      </w:r>
+      <w:r>
+        <w:t>ull Request</w:t>
+      </w:r>
+    </w:p>
+    <w:p/>
+    <w:p>
+      <w:r>
+        <w:rPr>
+          <w:rFonts w:hint="eastAsia"/>
+        </w:rPr>
+        <w:t>答え3</w:t>
+      </w:r>
+    </w:p>
+    <w:p>
+      <w:pPr>
+        <w:rPr>
+          <w:rFonts w:hint="eastAsia"/>
+        </w:rPr>
+      </w:pPr>
+      <w:r>
+        <w:rPr>
+          <w:rFonts w:hint="eastAsia"/>
+        </w:rPr>
+        <w:t>データの保管場所</w:t>
+      </w:r>
+    </w:p>
+    <w:p/>
+    <w:p>
+      <w:r>
+        <w:rPr>
+          <w:rFonts w:hint="eastAsia"/>
+        </w:rPr>
+        <w:t>答え4</w:t>
+      </w:r>
+    </w:p>
+    <w:p>
+      <w:r>
+        <w:rPr>
+          <w:rFonts w:hint="eastAsia"/>
+        </w:rPr>
+        <w:t>(ア):複数人でリポジトリの管理を行う</w:t>
+      </w:r>
+    </w:p>
+    <w:p/>
+    <w:p>
+      <w:r>
+        <w:rPr>
+          <w:rFonts w:hint="eastAsia"/>
+        </w:rPr>
+        <w:t>答え5</w:t>
+      </w:r>
+    </w:p>
+    <w:p>
+      <w:r>
+        <w:rPr>
+          <w:rFonts w:hint="eastAsia"/>
+        </w:rPr>
+        <w:t>Push･･･ローカルで加えた変更を共有リポジトリに反映</w:t>
+      </w:r>
+    </w:p>
+    <w:p>
+      <w:r>
+        <w:rPr>
+          <w:rFonts w:hint="eastAsia"/>
+        </w:rPr>
+        <w:t>P</w:t>
+      </w:r>
+      <w:r>
+        <w:t>ull</w:t>
+      </w:r>
+      <w:r>
+        <w:rPr>
+          <w:rFonts w:hint="eastAsia"/>
+        </w:rPr>
+        <w:t>･･･最新の共有リポジトリをローカルに反映</w:t>
+      </w:r>
+    </w:p>
+    <w:p>
+      <w:pPr>
+        <w:rPr>
+          <w:rFonts w:hint="eastAsia"/>
+        </w:rPr>
+      </w:pPr>
     </w:p>
     <w:sectPr>
       <w:pgSz w:w="11906" w:h="16838"/>

--- a/howToUseGitHub/note.docx
+++ b/howToUseGitHub/note.docx
@@ -7,6 +7,30 @@
         <w:rPr>
           <w:rFonts w:hint="eastAsia"/>
         </w:rPr>
+        <w:t>前提:</w:t>
+      </w:r>
+    </w:p>
+    <w:p>
+      <w:pPr>
+        <w:rPr>
+          <w:rFonts w:hint="eastAsia"/>
+        </w:rPr>
+      </w:pPr>
+      <w:r>
+        <w:rPr>
+          <w:rFonts w:hint="eastAsia"/>
+        </w:rPr>
+        <w:t>README.mdに示した使用ソフトのインストールおよび初期設定は完了しているものとする。</w:t>
+      </w:r>
+      <w:bookmarkStart w:id="0" w:name="_GoBack"/>
+      <w:bookmarkEnd w:id="0"/>
+    </w:p>
+    <w:p/>
+    <w:p>
+      <w:r>
+        <w:rPr>
+          <w:rFonts w:hint="eastAsia"/>
+        </w:rPr>
         <w:t>問題1</w:t>
       </w:r>
     </w:p>
@@ -76,11 +100,6 @@
       </w:r>
     </w:p>
     <w:p>
-      <w:pPr>
-        <w:rPr>
-          <w:rFonts w:hint="eastAsia"/>
-        </w:rPr>
-      </w:pPr>
       <w:r>
         <w:rPr>
           <w:rFonts w:hint="eastAsia"/>
@@ -158,11 +177,6 @@
       </w:r>
     </w:p>
     <w:p>
-      <w:pPr>
-        <w:rPr>
-          <w:rFonts w:hint="eastAsia"/>
-        </w:rPr>
-      </w:pPr>
       <w:r>
         <w:rPr>
           <w:rFonts w:hint="eastAsia"/>
@@ -357,9 +371,6 @@
     <w:p>
       <w:pPr>
         <w:ind w:leftChars="1" w:left="991" w:hangingChars="471" w:hanging="989"/>
-        <w:rPr>
-          <w:rFonts w:hint="eastAsia"/>
-        </w:rPr>
       </w:pPr>
       <w:r>
         <w:rPr>
@@ -387,7 +398,6 @@
     <w:p>
       <w:pPr>
         <w:rPr>
-          <w:rFonts w:hint="eastAsia"/>
           <w:i/>
         </w:rPr>
       </w:pPr>
@@ -481,6 +491,7 @@
         <w:rPr>
           <w:rFonts w:hint="eastAsia"/>
         </w:rPr>
+        <w:lastRenderedPageBreak/>
         <w:t>問題4</w:t>
       </w:r>
     </w:p>
@@ -524,33 +535,470 @@
     </w:p>
     <w:p/>
     <w:p>
+      <w:r>
+        <w:rPr>
+          <w:rFonts w:hint="eastAsia"/>
+        </w:rPr>
+        <w:t>問題5</w:t>
+      </w:r>
+    </w:p>
+    <w:p>
+      <w:r>
+        <w:rPr>
+          <w:rFonts w:hint="eastAsia"/>
+        </w:rPr>
+        <w:t>GitHubにおいて、P</w:t>
+      </w:r>
+      <w:r>
+        <w:t>ush</w:t>
+      </w:r>
+      <w:r>
+        <w:rPr>
+          <w:rFonts w:hint="eastAsia"/>
+        </w:rPr>
+        <w:t>とP</w:t>
+      </w:r>
+      <w:r>
+        <w:t>ull</w:t>
+      </w:r>
+      <w:r>
+        <w:rPr>
+          <w:rFonts w:hint="eastAsia"/>
+        </w:rPr>
+        <w:t>の意味をそれぞれ説明せよ。</w:t>
+      </w:r>
+    </w:p>
+    <w:p/>
+    <w:p>
+      <w:r>
+        <w:rPr>
+          <w:rFonts w:hint="eastAsia"/>
+        </w:rPr>
+        <w:t>問題6</w:t>
+      </w:r>
+    </w:p>
+    <w:p>
+      <w:r>
+        <w:rPr>
+          <w:rFonts w:hint="eastAsia"/>
+        </w:rPr>
+        <w:t>F</w:t>
+      </w:r>
+      <w:r>
+        <w:t>ork</w:t>
+      </w:r>
+      <w:r>
+        <w:rPr>
+          <w:rFonts w:hint="eastAsia"/>
+        </w:rPr>
+        <w:t>とPull</w:t>
+      </w:r>
+      <w:r>
+        <w:t xml:space="preserve"> Request</w:t>
+      </w:r>
+      <w:r>
+        <w:rPr>
+          <w:rFonts w:hint="eastAsia"/>
+        </w:rPr>
+        <w:t>はGitにないGitHubの特徴的な機能の例である。</w:t>
+      </w:r>
+      <w:r>
+        <w:rPr>
+          <w:rFonts w:hint="eastAsia"/>
+        </w:rPr>
+        <w:t>ForkとPull Request</w:t>
+      </w:r>
+      <w:r>
+        <w:rPr>
+          <w:rFonts w:hint="eastAsia"/>
+        </w:rPr>
+        <w:t>の意味に触れ</w:t>
+      </w:r>
+      <w:r>
+        <w:rPr>
+          <w:rFonts w:hint="eastAsia"/>
+        </w:rPr>
+        <w:t>ながら、さらにFor</w:t>
+      </w:r>
+      <w:r>
+        <w:t>k</w:t>
+      </w:r>
+      <w:r>
+        <w:rPr>
+          <w:rFonts w:hint="eastAsia"/>
+        </w:rPr>
+        <w:t>、P</w:t>
+      </w:r>
+      <w:r>
+        <w:t>ull</w:t>
+      </w:r>
+      <w:r>
+        <w:rPr>
+          <w:rFonts w:hint="eastAsia"/>
+        </w:rPr>
+        <w:t xml:space="preserve"> </w:t>
+      </w:r>
+      <w:r>
+        <w:t>Request</w:t>
+      </w:r>
+      <w:r>
+        <w:rPr>
+          <w:rFonts w:hint="eastAsia"/>
+        </w:rPr>
+        <w:t>、Mergeによって「</w:t>
+      </w:r>
+      <w:r>
+        <w:rPr>
+          <w:rFonts w:hint="eastAsia"/>
+        </w:rPr>
+        <w:t>プロジェクトに参加できる</w:t>
+      </w:r>
+      <w:r>
+        <w:rPr>
+          <w:rFonts w:hint="eastAsia"/>
+        </w:rPr>
+        <w:t>」</w:t>
+      </w:r>
+      <w:r>
+        <w:rPr>
+          <w:rFonts w:hint="eastAsia"/>
+        </w:rPr>
+        <w:t>ことを説明する文章を書け。</w:t>
+      </w:r>
+    </w:p>
+    <w:p/>
+    <w:p>
+      <w:r>
+        <w:rPr>
+          <w:rFonts w:hint="eastAsia"/>
+        </w:rPr>
+        <w:t>問題7</w:t>
+      </w:r>
+    </w:p>
+    <w:p>
       <w:pPr>
         <w:rPr>
           <w:rFonts w:hint="eastAsia"/>
         </w:rPr>
       </w:pPr>
-      <w:r>
-        <w:rPr>
-          <w:rFonts w:hint="eastAsia"/>
-        </w:rPr>
-        <w:t>問題5</w:t>
-      </w:r>
-    </w:p>
-    <w:p>
-      <w:r>
-        <w:rPr>
-          <w:rFonts w:hint="eastAsia"/>
-        </w:rPr>
-        <w:t>GitHubにおいて、P</w:t>
-      </w:r>
-      <w:r>
-        <w:t>ush</w:t>
-      </w:r>
-      <w:r>
-        <w:rPr>
-          <w:rFonts w:hint="eastAsia"/>
-        </w:rPr>
-        <w:t>とP</w:t>
+    </w:p>
+    <w:p/>
+    <w:p>
+      <w:r>
+        <w:rPr>
+          <w:rFonts w:hint="eastAsia"/>
+        </w:rPr>
+        <w:t>答え1</w:t>
+      </w:r>
+    </w:p>
+    <w:p>
+      <w:r>
+        <w:rPr>
+          <w:rFonts w:hint="eastAsia"/>
+        </w:rPr>
+        <w:t>(ア</w:t>
+      </w:r>
+      <w:r>
+        <w:t>):</w:t>
+      </w:r>
+      <w:r>
+        <w:rPr>
+          <w:rFonts w:hint="eastAsia"/>
+        </w:rPr>
+        <w:t>バージョン管理</w:t>
+      </w:r>
+    </w:p>
+    <w:p>
+      <w:r>
+        <w:rPr>
+          <w:rFonts w:hint="eastAsia"/>
+        </w:rPr>
+        <w:t>(イ)</w:t>
+      </w:r>
+      <w:r>
+        <w:t>:</w:t>
+      </w:r>
+      <w:r>
+        <w:rPr>
+          <w:rFonts w:hint="eastAsia"/>
+        </w:rPr>
+        <w:t>変更の履歴の確認と、過去の特定の状態へ戻すこと</w:t>
+      </w:r>
+    </w:p>
+    <w:p>
+      <w:r>
+        <w:rPr>
+          <w:rFonts w:hint="eastAsia"/>
+        </w:rPr>
+        <w:t>(ウ)</w:t>
+      </w:r>
+      <w:r>
+        <w:t>:</w:t>
+      </w:r>
+      <w:r>
+        <w:rPr>
+          <w:rFonts w:hint="eastAsia"/>
+        </w:rPr>
+        <w:t>中央集権型バージョン管理</w:t>
+      </w:r>
+    </w:p>
+    <w:p>
+      <w:r>
+        <w:rPr>
+          <w:rFonts w:hint="eastAsia"/>
+        </w:rPr>
+        <w:t>(エ)</w:t>
+      </w:r>
+      <w:r>
+        <w:t>:</w:t>
+      </w:r>
+      <w:r>
+        <w:rPr>
+          <w:rFonts w:hint="eastAsia"/>
+        </w:rPr>
+        <w:t>分散型バージョン管理</w:t>
+      </w:r>
+    </w:p>
+    <w:p>
+      <w:r>
+        <w:rPr>
+          <w:rFonts w:hint="eastAsia"/>
+        </w:rPr>
+        <w:t>(オ):全員がそれぞれローカル環境に「中央サーバのコピー」を作り、その差分を本物の中央サーバに送る</w:t>
+      </w:r>
+    </w:p>
+    <w:p>
+      <w:r>
+        <w:rPr>
+          <w:rFonts w:hint="eastAsia"/>
+        </w:rPr>
+        <w:t>(カ)</w:t>
+      </w:r>
+      <w:r>
+        <w:t>:</w:t>
+      </w:r>
+      <w:r>
+        <w:rPr>
+          <w:rFonts w:hint="eastAsia"/>
+        </w:rPr>
+        <w:t>ネットワークに接続していなくても作業ができる</w:t>
+      </w:r>
+    </w:p>
+    <w:p/>
+    <w:p>
+      <w:r>
+        <w:rPr>
+          <w:rFonts w:hint="eastAsia"/>
+        </w:rPr>
+        <w:t>答え2</w:t>
+      </w:r>
+    </w:p>
+    <w:p>
+      <w:r>
+        <w:rPr>
+          <w:rFonts w:hint="eastAsia"/>
+        </w:rPr>
+        <w:t>(ア):変更履歴の単位</w:t>
+      </w:r>
+    </w:p>
+    <w:p>
+      <w:r>
+        <w:rPr>
+          <w:rFonts w:hint="eastAsia"/>
+        </w:rPr>
+        <w:t>(イ)</w:t>
+      </w:r>
+      <w:r>
+        <w:t>:</w:t>
+      </w:r>
+      <w:r>
+        <w:rPr>
+          <w:rFonts w:hint="eastAsia"/>
+        </w:rPr>
+        <w:t>準備</w:t>
+      </w:r>
+    </w:p>
+    <w:p>
+      <w:r>
+        <w:rPr>
+          <w:rFonts w:hint="eastAsia"/>
+        </w:rPr>
+        <w:t>(ウ)</w:t>
+      </w:r>
+      <w:r>
+        <w:t>:</w:t>
+      </w:r>
+      <w:r>
+        <w:rPr>
+          <w:rFonts w:hint="eastAsia"/>
+        </w:rPr>
+        <w:t>複数のファイルに施した変更</w:t>
+      </w:r>
+    </w:p>
+    <w:p>
+      <w:r>
+        <w:rPr>
+          <w:rFonts w:hint="eastAsia"/>
+        </w:rPr>
+        <w:t>(エ)</w:t>
+      </w:r>
+      <w:r>
+        <w:t>:</w:t>
+      </w:r>
+      <w:r>
+        <w:rPr>
+          <w:rFonts w:hint="eastAsia"/>
+        </w:rPr>
+        <w:t>複数のC</w:t>
+      </w:r>
+      <w:r>
+        <w:t>ommit</w:t>
+      </w:r>
+      <w:r>
+        <w:rPr>
+          <w:rFonts w:hint="eastAsia"/>
+        </w:rPr>
+        <w:t>に分け</w:t>
+      </w:r>
+    </w:p>
+    <w:p>
+      <w:r>
+        <w:rPr>
+          <w:rFonts w:hint="eastAsia"/>
+        </w:rPr>
+        <w:t>(オ)</w:t>
+      </w:r>
+      <w:r>
+        <w:t>:</w:t>
+      </w:r>
+      <w:r>
+        <w:rPr>
+          <w:rFonts w:hint="eastAsia"/>
+        </w:rPr>
+        <w:t>各</w:t>
+      </w:r>
+      <w:proofErr w:type="spellStart"/>
+      <w:r>
+        <w:rPr>
+          <w:rFonts w:hint="eastAsia"/>
+        </w:rPr>
+        <w:t>C</w:t>
+      </w:r>
+      <w:r>
+        <w:t>ommint</w:t>
+      </w:r>
+      <w:proofErr w:type="spellEnd"/>
+      <w:r>
+        <w:rPr>
+          <w:rFonts w:hint="eastAsia"/>
+        </w:rPr>
+        <w:t>に意味を持たせる</w:t>
+      </w:r>
+    </w:p>
+    <w:p>
+      <w:r>
+        <w:rPr>
+          <w:rFonts w:hint="eastAsia"/>
+        </w:rPr>
+        <w:t>(カ)</w:t>
+      </w:r>
+      <w:r>
+        <w:t>:</w:t>
+      </w:r>
+    </w:p>
+    <w:p>
+      <w:r>
+        <w:rPr>
+          <w:rFonts w:hint="eastAsia"/>
+        </w:rPr>
+        <w:t>・バグが発見されたときの切り戻しが容易になる</w:t>
+      </w:r>
+    </w:p>
+    <w:p>
+      <w:r>
+        <w:rPr>
+          <w:rFonts w:hint="eastAsia"/>
+        </w:rPr>
+        <w:t>・どの時点でバグが入ったのかが確かめやすくなる</w:t>
+      </w:r>
+    </w:p>
+    <w:p>
+      <w:r>
+        <w:rPr>
+          <w:rFonts w:hint="eastAsia"/>
+        </w:rPr>
+        <w:t>(キ)</w:t>
+      </w:r>
+      <w:r>
+        <w:t>:</w:t>
+      </w:r>
+      <w:r>
+        <w:rPr>
+          <w:rFonts w:hint="eastAsia"/>
+        </w:rPr>
+        <w:t>P</w:t>
+      </w:r>
+      <w:r>
+        <w:t>ull Request</w:t>
+      </w:r>
+    </w:p>
+    <w:p/>
+    <w:p>
+      <w:r>
+        <w:rPr>
+          <w:rFonts w:hint="eastAsia"/>
+        </w:rPr>
+        <w:t>答え3</w:t>
+      </w:r>
+    </w:p>
+    <w:p>
+      <w:r>
+        <w:rPr>
+          <w:rFonts w:hint="eastAsia"/>
+        </w:rPr>
+        <w:t>データの保管場所</w:t>
+      </w:r>
+    </w:p>
+    <w:p/>
+    <w:p>
+      <w:r>
+        <w:rPr>
+          <w:rFonts w:hint="eastAsia"/>
+        </w:rPr>
+        <w:t>答え4</w:t>
+      </w:r>
+    </w:p>
+    <w:p>
+      <w:r>
+        <w:rPr>
+          <w:rFonts w:hint="eastAsia"/>
+        </w:rPr>
+        <w:t>(ア):複数人でリポジトリの管理を行う</w:t>
+      </w:r>
+    </w:p>
+    <w:p/>
+    <w:p>
+      <w:r>
+        <w:rPr>
+          <w:rFonts w:hint="eastAsia"/>
+        </w:rPr>
+        <w:t>答え5</w:t>
+      </w:r>
+    </w:p>
+    <w:p>
+      <w:r>
+        <w:rPr>
+          <w:rFonts w:hint="eastAsia"/>
+        </w:rPr>
+        <w:t>Push･･･ローカルで加えた変更を共有リポジトリに反映</w:t>
+      </w:r>
+    </w:p>
+    <w:p>
+      <w:r>
+        <w:rPr>
+          <w:rFonts w:hint="eastAsia"/>
+        </w:rPr>
+        <w:t>P</w:t>
       </w:r>
       <w:r>
         <w:t>ull</w:t>
@@ -559,7 +1007,7 @@
         <w:rPr>
           <w:rFonts w:hint="eastAsia"/>
         </w:rPr>
-        <w:t>の意味をそれぞれ説明せよ。</w:t>
+        <w:t>･･･最新の共有リポジトリをローカルに反映</w:t>
       </w:r>
     </w:p>
     <w:p/>
@@ -568,104 +1016,6 @@
         <w:rPr>
           <w:rFonts w:hint="eastAsia"/>
         </w:rPr>
-        <w:t>問題6</w:t>
-      </w:r>
-    </w:p>
-    <w:p>
-      <w:r>
-        <w:rPr>
-          <w:rFonts w:hint="eastAsia"/>
-        </w:rPr>
-        <w:t>F</w:t>
-      </w:r>
-      <w:r>
-        <w:t>ork</w:t>
-      </w:r>
-      <w:r>
-        <w:rPr>
-          <w:rFonts w:hint="eastAsia"/>
-        </w:rPr>
-        <w:t>とPull</w:t>
-      </w:r>
-      <w:r>
-        <w:t xml:space="preserve"> Request</w:t>
-      </w:r>
-      <w:r>
-        <w:rPr>
-          <w:rFonts w:hint="eastAsia"/>
-        </w:rPr>
-        <w:t>はGitにないGitHubの特徴的な機能の例である。</w:t>
-      </w:r>
-      <w:r>
-        <w:rPr>
-          <w:rFonts w:hint="eastAsia"/>
-        </w:rPr>
-        <w:t>ForkとPull Request</w:t>
-      </w:r>
-      <w:r>
-        <w:rPr>
-          <w:rFonts w:hint="eastAsia"/>
-        </w:rPr>
-        <w:t>の意味に触れ</w:t>
-      </w:r>
-      <w:r>
-        <w:rPr>
-          <w:rFonts w:hint="eastAsia"/>
-        </w:rPr>
-        <w:t>ながら、さらにFor</w:t>
-      </w:r>
-      <w:r>
-        <w:t>k</w:t>
-      </w:r>
-      <w:r>
-        <w:rPr>
-          <w:rFonts w:hint="eastAsia"/>
-        </w:rPr>
-        <w:t>、P</w:t>
-      </w:r>
-      <w:r>
-        <w:t>ull</w:t>
-      </w:r>
-      <w:r>
-        <w:rPr>
-          <w:rFonts w:hint="eastAsia"/>
-        </w:rPr>
-        <w:t xml:space="preserve"> </w:t>
-      </w:r>
-      <w:r>
-        <w:t>Request</w:t>
-      </w:r>
-      <w:r>
-        <w:rPr>
-          <w:rFonts w:hint="eastAsia"/>
-        </w:rPr>
-        <w:t>、Mergeによって「</w:t>
-      </w:r>
-      <w:r>
-        <w:rPr>
-          <w:rFonts w:hint="eastAsia"/>
-        </w:rPr>
-        <w:t>プロジェクトに参加できる</w:t>
-      </w:r>
-      <w:r>
-        <w:rPr>
-          <w:rFonts w:hint="eastAsia"/>
-        </w:rPr>
-        <w:t>」</w:t>
-      </w:r>
-      <w:r>
-        <w:rPr>
-          <w:rFonts w:hint="eastAsia"/>
-        </w:rPr>
-        <w:t>ことを説明する文章を書け。</w:t>
-      </w:r>
-    </w:p>
-    <w:p/>
-    <w:p>
-      <w:r>
-        <w:rPr>
-          <w:rFonts w:hint="eastAsia"/>
-        </w:rPr>
         <w:t>答え6</w:t>
       </w:r>
     </w:p>
@@ -692,384 +1042,15 @@
         <w:rPr>
           <w:rFonts w:hint="eastAsia"/>
         </w:rPr>
-        <w:t>に問題がないと判断すればその変更を反映(Merge)する。こ</w:t>
-      </w:r>
-      <w:r>
-        <w:rPr>
-          <w:rFonts w:hint="eastAsia"/>
-        </w:rPr>
-        <w:t>の方法で、開発者でなくても興味あるプロジェクトに参加することができる。</w:t>
-      </w:r>
-    </w:p>
-    <w:p>
-      <w:pPr>
-        <w:rPr>
-          <w:rFonts w:hint="eastAsia"/>
-        </w:rPr>
-      </w:pPr>
+        <w:t>に問題がないと判断すればその変更を反映(Merge)する。この方法で、開発者でなくても興味あるプロジェクトに参加することができる。</w:t>
+      </w:r>
+    </w:p>
+    <w:p>
       <w:r>
         <w:rPr>
           <w:rFonts w:hint="eastAsia"/>
         </w:rPr>
         <w:t>補足:ここでいう「開発者」というのは、プロジェクトを編集する権利(コミット権)が与えられている者のことをいう。</w:t>
-      </w:r>
-      <w:bookmarkStart w:id="0" w:name="_GoBack"/>
-      <w:bookmarkEnd w:id="0"/>
-    </w:p>
-    <w:p>
-      <w:pPr>
-        <w:rPr>
-          <w:rFonts w:hint="eastAsia"/>
-        </w:rPr>
-      </w:pPr>
-    </w:p>
-    <w:p>
-      <w:pPr>
-        <w:rPr>
-          <w:rFonts w:hint="eastAsia"/>
-        </w:rPr>
-      </w:pPr>
-    </w:p>
-    <w:p>
-      <w:r>
-        <w:rPr>
-          <w:rFonts w:hint="eastAsia"/>
-        </w:rPr>
-        <w:t>答え1</w:t>
-      </w:r>
-    </w:p>
-    <w:p>
-      <w:r>
-        <w:rPr>
-          <w:rFonts w:hint="eastAsia"/>
-        </w:rPr>
-        <w:t>(ア</w:t>
-      </w:r>
-      <w:r>
-        <w:t>):</w:t>
-      </w:r>
-      <w:r>
-        <w:rPr>
-          <w:rFonts w:hint="eastAsia"/>
-        </w:rPr>
-        <w:t>バージョン管理</w:t>
-      </w:r>
-    </w:p>
-    <w:p>
-      <w:r>
-        <w:rPr>
-          <w:rFonts w:hint="eastAsia"/>
-        </w:rPr>
-        <w:t>(イ)</w:t>
-      </w:r>
-      <w:r>
-        <w:t>:</w:t>
-      </w:r>
-      <w:r>
-        <w:rPr>
-          <w:rFonts w:hint="eastAsia"/>
-        </w:rPr>
-        <w:t>変更の履歴の確認と、過去の特定の状態へ戻すこと</w:t>
-      </w:r>
-    </w:p>
-    <w:p>
-      <w:r>
-        <w:rPr>
-          <w:rFonts w:hint="eastAsia"/>
-        </w:rPr>
-        <w:t>(ウ)</w:t>
-      </w:r>
-      <w:r>
-        <w:t>:</w:t>
-      </w:r>
-      <w:r>
-        <w:rPr>
-          <w:rFonts w:hint="eastAsia"/>
-        </w:rPr>
-        <w:t>中央集権型バージョン管理</w:t>
-      </w:r>
-    </w:p>
-    <w:p>
-      <w:r>
-        <w:rPr>
-          <w:rFonts w:hint="eastAsia"/>
-        </w:rPr>
-        <w:t>(エ)</w:t>
-      </w:r>
-      <w:r>
-        <w:t>:</w:t>
-      </w:r>
-      <w:r>
-        <w:rPr>
-          <w:rFonts w:hint="eastAsia"/>
-        </w:rPr>
-        <w:t>分散型バージョン管理</w:t>
-      </w:r>
-    </w:p>
-    <w:p>
-      <w:r>
-        <w:rPr>
-          <w:rFonts w:hint="eastAsia"/>
-        </w:rPr>
-        <w:t>(オ):全員がそれぞれローカル環境に「中央サーバのコピー」を作り、その差分を本物の中央サーバに送る</w:t>
-      </w:r>
-    </w:p>
-    <w:p>
-      <w:r>
-        <w:rPr>
-          <w:rFonts w:hint="eastAsia"/>
-        </w:rPr>
-        <w:t>(カ)</w:t>
-      </w:r>
-      <w:r>
-        <w:t>:</w:t>
-      </w:r>
-      <w:r>
-        <w:rPr>
-          <w:rFonts w:hint="eastAsia"/>
-        </w:rPr>
-        <w:t>ネットワークに接続していなくても作業ができる</w:t>
-      </w:r>
-    </w:p>
-    <w:p/>
-    <w:p>
-      <w:r>
-        <w:rPr>
-          <w:rFonts w:hint="eastAsia"/>
-        </w:rPr>
-        <w:t>答え2</w:t>
-      </w:r>
-    </w:p>
-    <w:p>
-      <w:pPr>
-        <w:rPr>
-          <w:rFonts w:hint="eastAsia"/>
-        </w:rPr>
-      </w:pPr>
-      <w:r>
-        <w:rPr>
-          <w:rFonts w:hint="eastAsia"/>
-        </w:rPr>
-        <w:t>(ア):変更履歴の単位</w:t>
-      </w:r>
-    </w:p>
-    <w:p>
-      <w:r>
-        <w:rPr>
-          <w:rFonts w:hint="eastAsia"/>
-        </w:rPr>
-        <w:t>(イ)</w:t>
-      </w:r>
-      <w:r>
-        <w:t>:</w:t>
-      </w:r>
-      <w:r>
-        <w:rPr>
-          <w:rFonts w:hint="eastAsia"/>
-        </w:rPr>
-        <w:t>準備</w:t>
-      </w:r>
-    </w:p>
-    <w:p>
-      <w:r>
-        <w:rPr>
-          <w:rFonts w:hint="eastAsia"/>
-        </w:rPr>
-        <w:t>(ウ)</w:t>
-      </w:r>
-      <w:r>
-        <w:t>:</w:t>
-      </w:r>
-      <w:r>
-        <w:rPr>
-          <w:rFonts w:hint="eastAsia"/>
-        </w:rPr>
-        <w:t>複数のファイルに施した変更</w:t>
-      </w:r>
-    </w:p>
-    <w:p>
-      <w:r>
-        <w:rPr>
-          <w:rFonts w:hint="eastAsia"/>
-        </w:rPr>
-        <w:t>(エ)</w:t>
-      </w:r>
-      <w:r>
-        <w:t>:</w:t>
-      </w:r>
-      <w:r>
-        <w:rPr>
-          <w:rFonts w:hint="eastAsia"/>
-        </w:rPr>
-        <w:t>複数のC</w:t>
-      </w:r>
-      <w:r>
-        <w:t>ommit</w:t>
-      </w:r>
-      <w:r>
-        <w:rPr>
-          <w:rFonts w:hint="eastAsia"/>
-        </w:rPr>
-        <w:t>に分け</w:t>
-      </w:r>
-    </w:p>
-    <w:p>
-      <w:r>
-        <w:rPr>
-          <w:rFonts w:hint="eastAsia"/>
-        </w:rPr>
-        <w:t>(オ)</w:t>
-      </w:r>
-      <w:r>
-        <w:t>:</w:t>
-      </w:r>
-      <w:r>
-        <w:rPr>
-          <w:rFonts w:hint="eastAsia"/>
-        </w:rPr>
-        <w:t>各</w:t>
-      </w:r>
-      <w:proofErr w:type="spellStart"/>
-      <w:r>
-        <w:rPr>
-          <w:rFonts w:hint="eastAsia"/>
-        </w:rPr>
-        <w:t>C</w:t>
-      </w:r>
-      <w:r>
-        <w:t>ommint</w:t>
-      </w:r>
-      <w:proofErr w:type="spellEnd"/>
-      <w:r>
-        <w:rPr>
-          <w:rFonts w:hint="eastAsia"/>
-        </w:rPr>
-        <w:t>に意味を持たせる</w:t>
-      </w:r>
-    </w:p>
-    <w:p>
-      <w:r>
-        <w:rPr>
-          <w:rFonts w:hint="eastAsia"/>
-        </w:rPr>
-        <w:t>(カ)</w:t>
-      </w:r>
-      <w:r>
-        <w:t>:</w:t>
-      </w:r>
-    </w:p>
-    <w:p>
-      <w:pPr>
-        <w:rPr>
-          <w:rFonts w:hint="eastAsia"/>
-        </w:rPr>
-      </w:pPr>
-      <w:r>
-        <w:rPr>
-          <w:rFonts w:hint="eastAsia"/>
-        </w:rPr>
-        <w:t>・バグが発見されたときの切り戻しが容易になる</w:t>
-      </w:r>
-    </w:p>
-    <w:p>
-      <w:r>
-        <w:rPr>
-          <w:rFonts w:hint="eastAsia"/>
-        </w:rPr>
-        <w:t>・どの時点でバグが入ったのかが確かめやすくなる</w:t>
-      </w:r>
-    </w:p>
-    <w:p>
-      <w:r>
-        <w:rPr>
-          <w:rFonts w:hint="eastAsia"/>
-        </w:rPr>
-        <w:t>(キ)</w:t>
-      </w:r>
-      <w:r>
-        <w:t>:</w:t>
-      </w:r>
-      <w:r>
-        <w:rPr>
-          <w:rFonts w:hint="eastAsia"/>
-        </w:rPr>
-        <w:t>P</w:t>
-      </w:r>
-      <w:r>
-        <w:t>ull Request</w:t>
-      </w:r>
-    </w:p>
-    <w:p/>
-    <w:p>
-      <w:r>
-        <w:rPr>
-          <w:rFonts w:hint="eastAsia"/>
-        </w:rPr>
-        <w:t>答え3</w:t>
-      </w:r>
-    </w:p>
-    <w:p>
-      <w:pPr>
-        <w:rPr>
-          <w:rFonts w:hint="eastAsia"/>
-        </w:rPr>
-      </w:pPr>
-      <w:r>
-        <w:rPr>
-          <w:rFonts w:hint="eastAsia"/>
-        </w:rPr>
-        <w:t>データの保管場所</w:t>
-      </w:r>
-    </w:p>
-    <w:p/>
-    <w:p>
-      <w:r>
-        <w:rPr>
-          <w:rFonts w:hint="eastAsia"/>
-        </w:rPr>
-        <w:t>答え4</w:t>
-      </w:r>
-    </w:p>
-    <w:p>
-      <w:r>
-        <w:rPr>
-          <w:rFonts w:hint="eastAsia"/>
-        </w:rPr>
-        <w:t>(ア):複数人でリポジトリの管理を行う</w:t>
-      </w:r>
-    </w:p>
-    <w:p/>
-    <w:p>
-      <w:r>
-        <w:rPr>
-          <w:rFonts w:hint="eastAsia"/>
-        </w:rPr>
-        <w:t>答え5</w:t>
-      </w:r>
-    </w:p>
-    <w:p>
-      <w:r>
-        <w:rPr>
-          <w:rFonts w:hint="eastAsia"/>
-        </w:rPr>
-        <w:t>Push･･･ローカルで加えた変更を共有リポジトリに反映</w:t>
-      </w:r>
-    </w:p>
-    <w:p>
-      <w:r>
-        <w:rPr>
-          <w:rFonts w:hint="eastAsia"/>
-        </w:rPr>
-        <w:t>P</w:t>
-      </w:r>
-      <w:r>
-        <w:t>ull</w:t>
-      </w:r>
-      <w:r>
-        <w:rPr>
-          <w:rFonts w:hint="eastAsia"/>
-        </w:rPr>
-        <w:t>･･･最新の共有リポジトリをローカルに反映</w:t>
       </w:r>
     </w:p>
     <w:p>

--- a/howToUseGitHub/note.docx
+++ b/howToUseGitHub/note.docx
@@ -22,8 +22,6 @@
         </w:rPr>
         <w:t>README.mdに示した使用ソフトのインストールおよび初期設定は完了しているものとする。</w:t>
       </w:r>
-      <w:bookmarkStart w:id="0" w:name="_GoBack"/>
-      <w:bookmarkEnd w:id="0"/>
     </w:p>
     <w:p/>
     <w:p>
@@ -676,11 +674,30 @@
       </w:r>
     </w:p>
     <w:p>
+      <w:r>
+        <w:rPr>
+          <w:rFonts w:hint="eastAsia"/>
+        </w:rPr>
+        <w:t>Cloneとは何か</w:t>
+      </w:r>
+    </w:p>
+    <w:p/>
+    <w:p>
+      <w:r>
+        <w:rPr>
+          <w:rFonts w:hint="eastAsia"/>
+        </w:rPr>
+        <w:t>問題8</w:t>
+      </w:r>
+    </w:p>
+    <w:p>
       <w:pPr>
         <w:rPr>
           <w:rFonts w:hint="eastAsia"/>
         </w:rPr>
       </w:pPr>
+      <w:bookmarkStart w:id="0" w:name="_GoBack"/>
+      <w:bookmarkEnd w:id="0"/>
     </w:p>
     <w:p/>
     <w:p>
@@ -911,6 +928,7 @@
         <w:rPr>
           <w:rFonts w:hint="eastAsia"/>
         </w:rPr>
+        <w:lastRenderedPageBreak/>
         <w:t>・バグが発見されたときの切り戻しが容易になる</w:t>
       </w:r>
     </w:p>
@@ -1051,6 +1069,28 @@
           <w:rFonts w:hint="eastAsia"/>
         </w:rPr>
         <w:t>補足:ここでいう「開発者」というのは、プロジェクトを編集する権利(コミット権)が与えられている者のことをいう。</w:t>
+      </w:r>
+    </w:p>
+    <w:p/>
+    <w:p>
+      <w:r>
+        <w:rPr>
+          <w:rFonts w:hint="eastAsia"/>
+        </w:rPr>
+        <w:t>答え7</w:t>
+      </w:r>
+    </w:p>
+    <w:p>
+      <w:pPr>
+        <w:rPr>
+          <w:rFonts w:hint="eastAsia"/>
+        </w:rPr>
+      </w:pPr>
+      <w:r>
+        <w:rPr>
+          <w:rFonts w:hint="eastAsia"/>
+        </w:rPr>
+        <w:t>共有レポジトリを各開発者のローカル環境にコピーすること。</w:t>
       </w:r>
     </w:p>
     <w:p>

--- a/howToUseGitHub/note.docx
+++ b/howToUseGitHub/note.docx
@@ -11,11 +11,6 @@
       </w:r>
     </w:p>
     <w:p>
-      <w:pPr>
-        <w:rPr>
-          <w:rFonts w:hint="eastAsia"/>
-        </w:rPr>
-      </w:pPr>
       <w:r>
         <w:rPr>
           <w:rFonts w:hint="eastAsia"/>
@@ -691,13 +686,860 @@
       </w:r>
     </w:p>
     <w:p>
+      <w:r>
+        <w:rPr>
+          <w:rFonts w:hint="eastAsia"/>
+        </w:rPr>
+        <w:t>コマンドプロンプトを立ち上げた。</w:t>
+      </w:r>
+    </w:p>
+    <w:p>
+      <w:r>
+        <w:rPr>
+          <w:rFonts w:hint="eastAsia"/>
+        </w:rPr>
+        <w:t>GitHubユーザ1</w:t>
+      </w:r>
+      <w:r>
+        <w:t>7ec084</w:t>
+      </w:r>
+      <w:r>
+        <w:rPr>
+          <w:rFonts w:hint="eastAsia"/>
+        </w:rPr>
+        <w:t>の</w:t>
+      </w:r>
+      <w:r>
+        <w:rPr>
+          <w:rFonts w:hint="eastAsia"/>
+        </w:rPr>
+        <w:t>リポジトリ</w:t>
+      </w:r>
+      <w:r>
+        <w:rPr>
+          <w:rFonts w:hint="eastAsia"/>
+        </w:rPr>
+        <w:t>t</w:t>
+      </w:r>
+      <w:r>
+        <w:t>est</w:t>
+      </w:r>
+      <w:r>
+        <w:rPr>
+          <w:rFonts w:hint="eastAsia"/>
+        </w:rPr>
+        <w:t>を一つ下のディレクトリ</w:t>
+      </w:r>
+      <w:proofErr w:type="spellStart"/>
+      <w:r>
+        <w:t>cloneHere</w:t>
+      </w:r>
+      <w:proofErr w:type="spellEnd"/>
+      <w:r>
+        <w:rPr>
+          <w:rFonts w:hint="eastAsia"/>
+        </w:rPr>
+        <w:t>にC</w:t>
+      </w:r>
+      <w:r>
+        <w:t>lone</w:t>
+      </w:r>
+      <w:r>
+        <w:rPr>
+          <w:rFonts w:hint="eastAsia"/>
+        </w:rPr>
+        <w:t>せよ。</w:t>
+      </w:r>
+    </w:p>
+    <w:p>
       <w:pPr>
         <w:rPr>
           <w:rFonts w:hint="eastAsia"/>
         </w:rPr>
       </w:pPr>
+      <w:r>
+        <w:rPr>
+          <w:rFonts w:hint="eastAsia"/>
+        </w:rPr>
+        <w:t>(</w:t>
+      </w:r>
+      <w:r>
+        <w:t>git</w:t>
+      </w:r>
+      <w:r>
+        <w:rPr>
+          <w:rFonts w:hint="eastAsia"/>
+        </w:rPr>
+        <w:t>コマンドを使うためのパスは通っていて、windowsまたはLinuxの環境とする</w:t>
+      </w:r>
+      <w:r>
+        <w:t>)</w:t>
+      </w:r>
+    </w:p>
+    <w:p/>
+    <w:p>
+      <w:r>
+        <w:rPr>
+          <w:rFonts w:hint="eastAsia"/>
+        </w:rPr>
+        <w:t>問題9</w:t>
+      </w:r>
+    </w:p>
+    <w:p>
+      <w:r>
+        <w:rPr>
+          <w:rFonts w:hint="eastAsia"/>
+        </w:rPr>
+        <w:t>ローカルディレクトリaはローカル</w:t>
+      </w:r>
+      <w:r>
+        <w:rPr>
+          <w:rFonts w:hint="eastAsia"/>
+        </w:rPr>
+        <w:t>リポジトリ</w:t>
+      </w:r>
+      <w:r>
+        <w:rPr>
+          <w:rFonts w:hint="eastAsia"/>
+        </w:rPr>
+        <w:t>である。a</w:t>
+      </w:r>
+      <w:r>
+        <w:t>/b.java</w:t>
+      </w:r>
+      <w:r>
+        <w:rPr>
+          <w:rFonts w:hint="eastAsia"/>
+        </w:rPr>
+        <w:t>とa</w:t>
+      </w:r>
+      <w:r>
+        <w:t>/</w:t>
+      </w:r>
+      <w:proofErr w:type="spellStart"/>
+      <w:r>
+        <w:t>c.c</w:t>
+      </w:r>
+      <w:proofErr w:type="spellEnd"/>
+      <w:r>
+        <w:rPr>
+          <w:rFonts w:hint="eastAsia"/>
+        </w:rPr>
+        <w:t>を書き換えた。この変更の内、</w:t>
+      </w:r>
+      <w:r>
+        <w:t>b.java</w:t>
+      </w:r>
+      <w:r>
+        <w:rPr>
+          <w:rFonts w:hint="eastAsia"/>
+        </w:rPr>
+        <w:t>に施した変更のみを共有リポジトリ</w:t>
+      </w:r>
+      <w:r>
+        <w:rPr>
+          <w:rFonts w:hint="eastAsia"/>
+        </w:rPr>
+        <w:t>Aに反映させたい。コマンドプロンプトから行いたい。コマンドプロンプトを起動するところから方法を説明せよ。</w:t>
+      </w:r>
+    </w:p>
+    <w:p/>
+    <w:p>
+      <w:r>
+        <w:rPr>
+          <w:rFonts w:hint="eastAsia"/>
+        </w:rPr>
+        <w:t>問題1</w:t>
+      </w:r>
+      <w:r>
+        <w:t>0</w:t>
+      </w:r>
+    </w:p>
+    <w:p>
+      <w:r>
+        <w:rPr>
+          <w:rFonts w:hint="eastAsia"/>
+        </w:rPr>
+        <w:t>現在のディレクトリ内の変更すべてを</w:t>
+      </w:r>
+      <w:r>
+        <w:rPr>
+          <w:rFonts w:hint="eastAsia"/>
+        </w:rPr>
+        <w:t>共有リポジトリに反映させたいとき、どのようなコマンドによってStagingできるかいえ</w:t>
+      </w:r>
+    </w:p>
+    <w:p/>
+    <w:p>
+      <w:r>
+        <w:rPr>
+          <w:rFonts w:hint="eastAsia"/>
+        </w:rPr>
+        <w:t>問題11</w:t>
+      </w:r>
+    </w:p>
+    <w:p>
+      <w:r>
+        <w:rPr>
+          <w:rFonts w:hint="eastAsia"/>
+        </w:rPr>
+        <w:t>問題9に出てきたm</w:t>
+      </w:r>
+      <w:r>
+        <w:t>aster</w:t>
+      </w:r>
+      <w:r>
+        <w:rPr>
+          <w:rFonts w:hint="eastAsia"/>
+        </w:rPr>
+        <w:t>について説明せよ。</w:t>
+      </w:r>
+    </w:p>
+    <w:p/>
+    <w:p>
+      <w:r>
+        <w:rPr>
+          <w:rFonts w:hint="eastAsia"/>
+        </w:rPr>
+        <w:t>問題12</w:t>
+      </w:r>
+    </w:p>
+    <w:p>
+      <w:r>
+        <w:rPr>
+          <w:rFonts w:hint="eastAsia"/>
+        </w:rPr>
+        <w:lastRenderedPageBreak/>
+        <w:t>ブランチ(Branch)とは何か。</w:t>
+      </w:r>
+    </w:p>
+    <w:p/>
+    <w:p>
+      <w:pPr>
+        <w:rPr>
+          <w:rFonts w:hint="eastAsia"/>
+        </w:rPr>
+      </w:pPr>
+    </w:p>
+    <w:p>
+      <w:r>
+        <w:rPr>
+          <w:rFonts w:hint="eastAsia"/>
+        </w:rPr>
+        <w:t>答え1</w:t>
+      </w:r>
+    </w:p>
+    <w:p>
+      <w:r>
+        <w:rPr>
+          <w:rFonts w:hint="eastAsia"/>
+        </w:rPr>
+        <w:t>(ア</w:t>
+      </w:r>
+      <w:r>
+        <w:t>):</w:t>
+      </w:r>
+      <w:r>
+        <w:rPr>
+          <w:rFonts w:hint="eastAsia"/>
+        </w:rPr>
+        <w:t>バージョン管理</w:t>
+      </w:r>
+    </w:p>
+    <w:p>
+      <w:r>
+        <w:rPr>
+          <w:rFonts w:hint="eastAsia"/>
+        </w:rPr>
+        <w:t>(イ)</w:t>
+      </w:r>
+      <w:r>
+        <w:t>:</w:t>
+      </w:r>
+      <w:r>
+        <w:rPr>
+          <w:rFonts w:hint="eastAsia"/>
+        </w:rPr>
+        <w:t>変更の履歴の確認と、過去の特定の状態へ戻すこと</w:t>
+      </w:r>
+    </w:p>
+    <w:p>
+      <w:r>
+        <w:rPr>
+          <w:rFonts w:hint="eastAsia"/>
+        </w:rPr>
+        <w:t>(ウ)</w:t>
+      </w:r>
+      <w:r>
+        <w:t>:</w:t>
+      </w:r>
+      <w:r>
+        <w:rPr>
+          <w:rFonts w:hint="eastAsia"/>
+        </w:rPr>
+        <w:t>中央集権型バージョン管理</w:t>
+      </w:r>
+    </w:p>
+    <w:p>
+      <w:r>
+        <w:rPr>
+          <w:rFonts w:hint="eastAsia"/>
+        </w:rPr>
+        <w:t>(エ)</w:t>
+      </w:r>
+      <w:r>
+        <w:t>:</w:t>
+      </w:r>
+      <w:r>
+        <w:rPr>
+          <w:rFonts w:hint="eastAsia"/>
+        </w:rPr>
+        <w:t>分散型バージョン管理</w:t>
+      </w:r>
+    </w:p>
+    <w:p>
+      <w:r>
+        <w:rPr>
+          <w:rFonts w:hint="eastAsia"/>
+        </w:rPr>
+        <w:t>(オ):全員がそれぞれローカル環境に「中央サーバのコピー」を作り、その差分を本物の中央サーバに送る</w:t>
+      </w:r>
+    </w:p>
+    <w:p>
+      <w:r>
+        <w:rPr>
+          <w:rFonts w:hint="eastAsia"/>
+        </w:rPr>
+        <w:t>(カ)</w:t>
+      </w:r>
+      <w:r>
+        <w:t>:</w:t>
+      </w:r>
+      <w:r>
+        <w:rPr>
+          <w:rFonts w:hint="eastAsia"/>
+        </w:rPr>
+        <w:t>ネットワークに接続していなくても作業ができる</w:t>
+      </w:r>
+    </w:p>
+    <w:p/>
+    <w:p>
+      <w:r>
+        <w:rPr>
+          <w:rFonts w:hint="eastAsia"/>
+        </w:rPr>
+        <w:t>答え2</w:t>
+      </w:r>
+    </w:p>
+    <w:p>
+      <w:r>
+        <w:rPr>
+          <w:rFonts w:hint="eastAsia"/>
+        </w:rPr>
+        <w:t>(ア):変更履歴の単位</w:t>
+      </w:r>
+    </w:p>
+    <w:p>
+      <w:r>
+        <w:rPr>
+          <w:rFonts w:hint="eastAsia"/>
+        </w:rPr>
+        <w:t>(イ)</w:t>
+      </w:r>
+      <w:r>
+        <w:t>:</w:t>
+      </w:r>
+      <w:r>
+        <w:rPr>
+          <w:rFonts w:hint="eastAsia"/>
+        </w:rPr>
+        <w:t>準備</w:t>
+      </w:r>
+    </w:p>
+    <w:p>
+      <w:r>
+        <w:rPr>
+          <w:rFonts w:hint="eastAsia"/>
+        </w:rPr>
+        <w:t>(ウ)</w:t>
+      </w:r>
+      <w:r>
+        <w:t>:</w:t>
+      </w:r>
+      <w:r>
+        <w:rPr>
+          <w:rFonts w:hint="eastAsia"/>
+        </w:rPr>
+        <w:t>複数のファイルに施した変更</w:t>
+      </w:r>
+    </w:p>
+    <w:p>
+      <w:r>
+        <w:rPr>
+          <w:rFonts w:hint="eastAsia"/>
+        </w:rPr>
+        <w:t>(エ)</w:t>
+      </w:r>
+      <w:r>
+        <w:t>:</w:t>
+      </w:r>
+      <w:r>
+        <w:rPr>
+          <w:rFonts w:hint="eastAsia"/>
+        </w:rPr>
+        <w:t>複数のC</w:t>
+      </w:r>
+      <w:r>
+        <w:t>ommit</w:t>
+      </w:r>
+      <w:r>
+        <w:rPr>
+          <w:rFonts w:hint="eastAsia"/>
+        </w:rPr>
+        <w:t>に分け</w:t>
+      </w:r>
+    </w:p>
+    <w:p>
+      <w:r>
+        <w:rPr>
+          <w:rFonts w:hint="eastAsia"/>
+        </w:rPr>
+        <w:t>(オ)</w:t>
+      </w:r>
+      <w:r>
+        <w:t>:</w:t>
+      </w:r>
+      <w:r>
+        <w:rPr>
+          <w:rFonts w:hint="eastAsia"/>
+        </w:rPr>
+        <w:t>各</w:t>
+      </w:r>
+      <w:proofErr w:type="spellStart"/>
+      <w:r>
+        <w:rPr>
+          <w:rFonts w:hint="eastAsia"/>
+        </w:rPr>
+        <w:t>C</w:t>
+      </w:r>
+      <w:r>
+        <w:t>ommint</w:t>
+      </w:r>
+      <w:proofErr w:type="spellEnd"/>
+      <w:r>
+        <w:rPr>
+          <w:rFonts w:hint="eastAsia"/>
+        </w:rPr>
+        <w:t>に意味を持たせる</w:t>
+      </w:r>
+    </w:p>
+    <w:p>
+      <w:r>
+        <w:rPr>
+          <w:rFonts w:hint="eastAsia"/>
+        </w:rPr>
+        <w:t>(カ)</w:t>
+      </w:r>
+      <w:r>
+        <w:t>:</w:t>
+      </w:r>
+    </w:p>
+    <w:p>
+      <w:r>
+        <w:rPr>
+          <w:rFonts w:hint="eastAsia"/>
+        </w:rPr>
+        <w:t>・バグが発見されたときの切り戻しが容易になる</w:t>
+      </w:r>
+    </w:p>
+    <w:p>
+      <w:r>
+        <w:rPr>
+          <w:rFonts w:hint="eastAsia"/>
+        </w:rPr>
+        <w:t>・どの時点でバグが入ったのかが確かめやすくなる</w:t>
+      </w:r>
+    </w:p>
+    <w:p>
+      <w:r>
+        <w:rPr>
+          <w:rFonts w:hint="eastAsia"/>
+        </w:rPr>
+        <w:t>(キ)</w:t>
+      </w:r>
+      <w:r>
+        <w:t>:</w:t>
+      </w:r>
+      <w:r>
+        <w:rPr>
+          <w:rFonts w:hint="eastAsia"/>
+        </w:rPr>
+        <w:t>P</w:t>
+      </w:r>
+      <w:r>
+        <w:t>ull Request</w:t>
+      </w:r>
+    </w:p>
+    <w:p/>
+    <w:p>
+      <w:r>
+        <w:rPr>
+          <w:rFonts w:hint="eastAsia"/>
+        </w:rPr>
+        <w:t>答え3</w:t>
+      </w:r>
+    </w:p>
+    <w:p>
+      <w:r>
+        <w:rPr>
+          <w:rFonts w:hint="eastAsia"/>
+        </w:rPr>
+        <w:t>データの保管場所</w:t>
+      </w:r>
+    </w:p>
+    <w:p/>
+    <w:p>
+      <w:r>
+        <w:rPr>
+          <w:rFonts w:hint="eastAsia"/>
+        </w:rPr>
+        <w:t>答え4</w:t>
+      </w:r>
+    </w:p>
+    <w:p>
+      <w:r>
+        <w:rPr>
+          <w:rFonts w:hint="eastAsia"/>
+        </w:rPr>
+        <w:t>(ア):複数人でリポジトリの管理を行う</w:t>
+      </w:r>
+    </w:p>
+    <w:p/>
+    <w:p>
+      <w:r>
+        <w:rPr>
+          <w:rFonts w:hint="eastAsia"/>
+        </w:rPr>
+        <w:t>答え5</w:t>
+      </w:r>
+    </w:p>
+    <w:p>
+      <w:r>
+        <w:rPr>
+          <w:rFonts w:hint="eastAsia"/>
+        </w:rPr>
+        <w:t>Push･･･ローカルで加えた変更を共有リポジトリに反映</w:t>
+      </w:r>
+    </w:p>
+    <w:p>
+      <w:r>
+        <w:rPr>
+          <w:rFonts w:hint="eastAsia"/>
+        </w:rPr>
+        <w:t>P</w:t>
+      </w:r>
+      <w:r>
+        <w:t>ull</w:t>
+      </w:r>
+      <w:r>
+        <w:rPr>
+          <w:rFonts w:hint="eastAsia"/>
+        </w:rPr>
+        <w:t>･･･最新の共有リポジトリをローカルに反映</w:t>
+      </w:r>
+    </w:p>
+    <w:p/>
+    <w:p>
+      <w:r>
+        <w:rPr>
+          <w:rFonts w:hint="eastAsia"/>
+        </w:rPr>
+        <w:t>答え6</w:t>
+      </w:r>
+    </w:p>
+    <w:p>
+      <w:r>
+        <w:rPr>
+          <w:rFonts w:hint="eastAsia"/>
+        </w:rPr>
+        <w:t>興味のある(他人の)プロジェクトをForkすることで、そのプロジェクトのコピーを自分のリポジトリに作る。そして加筆・修正したものを、元のプロジェクトの開発者に</w:t>
+      </w:r>
+      <w:r>
+        <w:t>Pull Request</w:t>
+      </w:r>
+      <w:r>
+        <w:rPr>
+          <w:rFonts w:hint="eastAsia"/>
+        </w:rPr>
+        <w:lastRenderedPageBreak/>
+        <w:t>として送る。開発者は送られたP</w:t>
+      </w:r>
+      <w:r>
+        <w:t>ull Request</w:t>
+      </w:r>
+      <w:r>
+        <w:rPr>
+          <w:rFonts w:hint="eastAsia"/>
+        </w:rPr>
+        <w:t>に問題がないと判断すればその変更を反映(Merge)する。この方法で、開発者でなくても興味あるプロジェクトに参加することができる。</w:t>
+      </w:r>
+    </w:p>
+    <w:p>
+      <w:r>
+        <w:rPr>
+          <w:rFonts w:hint="eastAsia"/>
+        </w:rPr>
+        <w:t>補足:ここでいう「開発者」というのは、プロジェクトを編集する権利(コミット権)が与えられている者のことをいう。</w:t>
+      </w:r>
+    </w:p>
+    <w:p/>
+    <w:p>
+      <w:r>
+        <w:rPr>
+          <w:rFonts w:hint="eastAsia"/>
+        </w:rPr>
+        <w:t>答え7</w:t>
+      </w:r>
+    </w:p>
+    <w:p>
+      <w:r>
+        <w:rPr>
+          <w:rFonts w:hint="eastAsia"/>
+        </w:rPr>
+        <w:t>共有</w:t>
+      </w:r>
+      <w:r>
+        <w:rPr>
+          <w:rFonts w:hint="eastAsia"/>
+        </w:rPr>
+        <w:t>リポジトリ</w:t>
+      </w:r>
+      <w:r>
+        <w:rPr>
+          <w:rFonts w:hint="eastAsia"/>
+        </w:rPr>
+        <w:t>を各開発者のローカル環境にコピーすること。</w:t>
+      </w:r>
+    </w:p>
+    <w:p/>
+    <w:p>
+      <w:r>
+        <w:rPr>
+          <w:rFonts w:hint="eastAsia"/>
+        </w:rPr>
+        <w:t>答え8</w:t>
+      </w:r>
+    </w:p>
+    <w:p>
+      <w:r>
+        <w:rPr>
+          <w:rFonts w:hint="eastAsia"/>
+        </w:rPr>
+        <w:t>cd</w:t>
+      </w:r>
+      <w:r>
+        <w:t xml:space="preserve"> </w:t>
+      </w:r>
+      <w:proofErr w:type="spellStart"/>
+      <w:r>
+        <w:t>cloneHere</w:t>
+      </w:r>
+      <w:proofErr w:type="spellEnd"/>
+    </w:p>
+    <w:p>
+      <w:pPr>
+        <w:rPr>
+          <w:rFonts w:hint="eastAsia"/>
+        </w:rPr>
+      </w:pPr>
+      <w:r>
+        <w:t>git clone git@github.com:17ec084/</w:t>
+      </w:r>
+      <w:proofErr w:type="spellStart"/>
+      <w:r>
+        <w:t>test.git</w:t>
+      </w:r>
+      <w:proofErr w:type="spellEnd"/>
+    </w:p>
+    <w:p/>
+    <w:p>
+      <w:r>
+        <w:rPr>
+          <w:rFonts w:hint="eastAsia"/>
+        </w:rPr>
+        <w:t>答え9</w:t>
+      </w:r>
+    </w:p>
+    <w:p>
+      <w:pPr>
+        <w:rPr>
+          <w:rFonts w:hint="eastAsia"/>
+        </w:rPr>
+      </w:pPr>
+      <w:r>
+        <w:rPr>
+          <w:rFonts w:hint="eastAsia"/>
+        </w:rPr>
+        <w:t>1</w:t>
+      </w:r>
+      <w:r>
+        <w:t xml:space="preserve">. </w:t>
+      </w:r>
+      <w:r>
+        <w:rPr>
+          <w:rFonts w:hint="eastAsia"/>
+        </w:rPr>
+        <w:t>ディレクトリaでコマンドプロンプトを起動する。</w:t>
+      </w:r>
+    </w:p>
+    <w:p>
+      <w:r>
+        <w:rPr>
+          <w:rFonts w:hint="eastAsia"/>
+        </w:rPr>
+        <w:t>2</w:t>
+      </w:r>
+      <w:r>
+        <w:t>. git add b.java</w:t>
+      </w:r>
+    </w:p>
+    <w:p>
+      <w:r>
+        <w:rPr>
+          <w:rFonts w:hint="eastAsia"/>
+        </w:rPr>
+        <w:t>3</w:t>
+      </w:r>
+      <w:r>
+        <w:t>. git commit -m (</w:t>
+      </w:r>
+      <w:r>
+        <w:rPr>
+          <w:rFonts w:hint="eastAsia"/>
+        </w:rPr>
+        <w:t>コミットメッセージ</w:t>
+      </w:r>
+      <w:r>
+        <w:t>)</w:t>
+      </w:r>
+    </w:p>
+    <w:p>
+      <w:r>
+        <w:rPr>
+          <w:rFonts w:hint="eastAsia"/>
+        </w:rPr>
+        <w:t>4</w:t>
+      </w:r>
+      <w:r>
+        <w:t>. git push A master</w:t>
+      </w:r>
+    </w:p>
+    <w:p/>
+    <w:p>
+      <w:pPr>
+        <w:rPr>
+          <w:rFonts w:hint="eastAsia"/>
+        </w:rPr>
+      </w:pPr>
+      <w:r>
+        <w:rPr>
+          <w:rFonts w:hint="eastAsia"/>
+        </w:rPr>
+        <w:t>g</w:t>
+      </w:r>
+      <w:r>
+        <w:t>it push</w:t>
+      </w:r>
+      <w:r>
+        <w:rPr>
+          <w:rFonts w:hint="eastAsia"/>
+        </w:rPr>
+        <w:t>コマンド</w:t>
+      </w:r>
+      <w:r>
+        <w:rPr>
+          <w:rFonts w:hint="eastAsia"/>
+        </w:rPr>
+        <w:t>について紹介</w:t>
+      </w:r>
+      <w:r>
+        <w:rPr>
+          <w:rFonts w:hint="eastAsia"/>
+        </w:rPr>
+        <w:t>したので、g</w:t>
+      </w:r>
+      <w:r>
+        <w:t>it pull</w:t>
+      </w:r>
+      <w:r>
+        <w:rPr>
+          <w:rFonts w:hint="eastAsia"/>
+        </w:rPr>
+        <w:t>コマンドの</w:t>
+      </w:r>
+      <w:r>
+        <w:rPr>
+          <w:rFonts w:hint="eastAsia"/>
+        </w:rPr>
+        <w:t>紹介</w:t>
+      </w:r>
+      <w:r>
+        <w:rPr>
+          <w:rFonts w:hint="eastAsia"/>
+        </w:rPr>
+        <w:t>は省く。</w:t>
+      </w:r>
+      <w:r>
+        <w:rPr>
+          <w:rFonts w:hint="eastAsia"/>
+        </w:rPr>
+        <w:t>引数は</w:t>
+      </w:r>
+      <w:r>
+        <w:rPr>
+          <w:rFonts w:hint="eastAsia"/>
+        </w:rPr>
+        <w:t>同じ</w:t>
+      </w:r>
       <w:bookmarkStart w:id="0" w:name="_GoBack"/>
       <w:bookmarkEnd w:id="0"/>
+      <w:r>
+        <w:rPr>
+          <w:rFonts w:hint="eastAsia"/>
+        </w:rPr>
+        <w:t>。</w:t>
+      </w:r>
+    </w:p>
+    <w:p>
+      <w:pPr>
+        <w:rPr>
+          <w:rFonts w:hint="eastAsia"/>
+        </w:rPr>
+      </w:pPr>
+    </w:p>
+    <w:p>
+      <w:r>
+        <w:rPr>
+          <w:rFonts w:hint="eastAsia"/>
+        </w:rPr>
+        <w:t>答え10</w:t>
+      </w:r>
+    </w:p>
+    <w:p>
+      <w:pPr>
+        <w:rPr>
+          <w:rFonts w:hint="eastAsia"/>
+        </w:rPr>
+      </w:pPr>
+      <w:r>
+        <w:rPr>
+          <w:rFonts w:hint="eastAsia"/>
+        </w:rPr>
+        <w:t>g</w:t>
+      </w:r>
+      <w:r>
+        <w:t>it add .</w:t>
+      </w:r>
     </w:p>
     <w:p/>
     <w:p>
@@ -705,100 +1547,55 @@
         <w:rPr>
           <w:rFonts w:hint="eastAsia"/>
         </w:rPr>
-        <w:t>答え1</w:t>
-      </w:r>
-    </w:p>
-    <w:p>
-      <w:r>
-        <w:rPr>
-          <w:rFonts w:hint="eastAsia"/>
-        </w:rPr>
-        <w:t>(ア</w:t>
-      </w:r>
-      <w:r>
-        <w:t>):</w:t>
-      </w:r>
-      <w:r>
-        <w:rPr>
-          <w:rFonts w:hint="eastAsia"/>
-        </w:rPr>
-        <w:t>バージョン管理</w:t>
-      </w:r>
-    </w:p>
-    <w:p>
-      <w:r>
-        <w:rPr>
-          <w:rFonts w:hint="eastAsia"/>
-        </w:rPr>
-        <w:t>(イ)</w:t>
-      </w:r>
-      <w:r>
-        <w:t>:</w:t>
-      </w:r>
-      <w:r>
-        <w:rPr>
-          <w:rFonts w:hint="eastAsia"/>
-        </w:rPr>
-        <w:t>変更の履歴の確認と、過去の特定の状態へ戻すこと</w:t>
-      </w:r>
-    </w:p>
-    <w:p>
-      <w:r>
-        <w:rPr>
-          <w:rFonts w:hint="eastAsia"/>
-        </w:rPr>
-        <w:t>(ウ)</w:t>
-      </w:r>
-      <w:r>
-        <w:t>:</w:t>
-      </w:r>
-      <w:r>
-        <w:rPr>
-          <w:rFonts w:hint="eastAsia"/>
-        </w:rPr>
-        <w:t>中央集権型バージョン管理</w:t>
-      </w:r>
-    </w:p>
-    <w:p>
-      <w:r>
-        <w:rPr>
-          <w:rFonts w:hint="eastAsia"/>
-        </w:rPr>
-        <w:t>(エ)</w:t>
-      </w:r>
-      <w:r>
-        <w:t>:</w:t>
-      </w:r>
-      <w:r>
-        <w:rPr>
-          <w:rFonts w:hint="eastAsia"/>
-        </w:rPr>
-        <w:t>分散型バージョン管理</w:t>
-      </w:r>
-    </w:p>
-    <w:p>
-      <w:r>
-        <w:rPr>
-          <w:rFonts w:hint="eastAsia"/>
-        </w:rPr>
-        <w:t>(オ):全員がそれぞれローカル環境に「中央サーバのコピー」を作り、その差分を本物の中央サーバに送る</w:t>
-      </w:r>
-    </w:p>
-    <w:p>
-      <w:r>
-        <w:rPr>
-          <w:rFonts w:hint="eastAsia"/>
-        </w:rPr>
-        <w:t>(カ)</w:t>
-      </w:r>
-      <w:r>
-        <w:t>:</w:t>
-      </w:r>
-      <w:r>
-        <w:rPr>
-          <w:rFonts w:hint="eastAsia"/>
-        </w:rPr>
-        <w:t>ネットワークに接続していなくても作業ができる</w:t>
+        <w:t>答え11</w:t>
+      </w:r>
+    </w:p>
+    <w:p>
+      <w:r>
+        <w:rPr>
+          <w:rFonts w:hint="eastAsia"/>
+        </w:rPr>
+        <w:t>m</w:t>
+      </w:r>
+      <w:r>
+        <w:t>aster</w:t>
+      </w:r>
+      <w:r>
+        <w:rPr>
+          <w:rFonts w:hint="eastAsia"/>
+        </w:rPr>
+        <w:t>は、レポジトリにデフォルトで与えられるブランチの名前である。</w:t>
+      </w:r>
+    </w:p>
+    <w:p>
+      <w:pPr>
+        <w:rPr>
+          <w:rFonts w:hint="eastAsia"/>
+        </w:rPr>
+      </w:pPr>
+      <w:r>
+        <w:rPr>
+          <w:rFonts w:hint="eastAsia"/>
+        </w:rPr>
+        <w:t>補足:とりあえず、「ブランチ」をいじっていないのであれば今のブランチは絶対m</w:t>
+      </w:r>
+      <w:r>
+        <w:t>aster</w:t>
+      </w:r>
+      <w:r>
+        <w:rPr>
+          <w:rFonts w:hint="eastAsia"/>
+        </w:rPr>
+        <w:t>ブランチなので、言われた通りにm</w:t>
+      </w:r>
+      <w:r>
+        <w:t>aster</w:t>
+      </w:r>
+      <w:r>
+        <w:rPr>
+          <w:rFonts w:hint="eastAsia"/>
+        </w:rPr>
+        <w:t>と打てばよい。</w:t>
       </w:r>
     </w:p>
     <w:p/>
@@ -807,290 +1604,15 @@
         <w:rPr>
           <w:rFonts w:hint="eastAsia"/>
         </w:rPr>
-        <w:t>答え2</w:t>
-      </w:r>
-    </w:p>
-    <w:p>
-      <w:r>
-        <w:rPr>
-          <w:rFonts w:hint="eastAsia"/>
-        </w:rPr>
-        <w:t>(ア):変更履歴の単位</w:t>
-      </w:r>
-    </w:p>
-    <w:p>
-      <w:r>
-        <w:rPr>
-          <w:rFonts w:hint="eastAsia"/>
-        </w:rPr>
-        <w:t>(イ)</w:t>
-      </w:r>
-      <w:r>
-        <w:t>:</w:t>
-      </w:r>
-      <w:r>
-        <w:rPr>
-          <w:rFonts w:hint="eastAsia"/>
-        </w:rPr>
-        <w:t>準備</w:t>
-      </w:r>
-    </w:p>
-    <w:p>
-      <w:r>
-        <w:rPr>
-          <w:rFonts w:hint="eastAsia"/>
-        </w:rPr>
-        <w:t>(ウ)</w:t>
-      </w:r>
-      <w:r>
-        <w:t>:</w:t>
-      </w:r>
-      <w:r>
-        <w:rPr>
-          <w:rFonts w:hint="eastAsia"/>
-        </w:rPr>
-        <w:t>複数のファイルに施した変更</w:t>
-      </w:r>
-    </w:p>
-    <w:p>
-      <w:r>
-        <w:rPr>
-          <w:rFonts w:hint="eastAsia"/>
-        </w:rPr>
-        <w:t>(エ)</w:t>
-      </w:r>
-      <w:r>
-        <w:t>:</w:t>
-      </w:r>
-      <w:r>
-        <w:rPr>
-          <w:rFonts w:hint="eastAsia"/>
-        </w:rPr>
-        <w:t>複数のC</w:t>
-      </w:r>
-      <w:r>
-        <w:t>ommit</w:t>
-      </w:r>
-      <w:r>
-        <w:rPr>
-          <w:rFonts w:hint="eastAsia"/>
-        </w:rPr>
-        <w:t>に分け</w:t>
-      </w:r>
-    </w:p>
-    <w:p>
-      <w:r>
-        <w:rPr>
-          <w:rFonts w:hint="eastAsia"/>
-        </w:rPr>
-        <w:t>(オ)</w:t>
-      </w:r>
-      <w:r>
-        <w:t>:</w:t>
-      </w:r>
-      <w:r>
-        <w:rPr>
-          <w:rFonts w:hint="eastAsia"/>
-        </w:rPr>
-        <w:t>各</w:t>
-      </w:r>
-      <w:proofErr w:type="spellStart"/>
-      <w:r>
-        <w:rPr>
-          <w:rFonts w:hint="eastAsia"/>
-        </w:rPr>
-        <w:t>C</w:t>
-      </w:r>
-      <w:r>
-        <w:t>ommint</w:t>
-      </w:r>
-      <w:proofErr w:type="spellEnd"/>
-      <w:r>
-        <w:rPr>
-          <w:rFonts w:hint="eastAsia"/>
-        </w:rPr>
-        <w:t>に意味を持たせる</w:t>
-      </w:r>
-    </w:p>
-    <w:p>
-      <w:r>
-        <w:rPr>
-          <w:rFonts w:hint="eastAsia"/>
-        </w:rPr>
-        <w:t>(カ)</w:t>
-      </w:r>
-      <w:r>
-        <w:t>:</w:t>
-      </w:r>
-    </w:p>
-    <w:p>
-      <w:r>
-        <w:rPr>
-          <w:rFonts w:hint="eastAsia"/>
-        </w:rPr>
-        <w:lastRenderedPageBreak/>
-        <w:t>・バグが発見されたときの切り戻しが容易になる</w:t>
-      </w:r>
-    </w:p>
-    <w:p>
-      <w:r>
-        <w:rPr>
-          <w:rFonts w:hint="eastAsia"/>
-        </w:rPr>
-        <w:t>・どの時点でバグが入ったのかが確かめやすくなる</w:t>
-      </w:r>
-    </w:p>
-    <w:p>
-      <w:r>
-        <w:rPr>
-          <w:rFonts w:hint="eastAsia"/>
-        </w:rPr>
-        <w:t>(キ)</w:t>
-      </w:r>
-      <w:r>
-        <w:t>:</w:t>
-      </w:r>
-      <w:r>
-        <w:rPr>
-          <w:rFonts w:hint="eastAsia"/>
-        </w:rPr>
-        <w:t>P</w:t>
-      </w:r>
-      <w:r>
-        <w:t>ull Request</w:t>
-      </w:r>
-    </w:p>
-    <w:p/>
-    <w:p>
-      <w:r>
-        <w:rPr>
-          <w:rFonts w:hint="eastAsia"/>
-        </w:rPr>
-        <w:t>答え3</w:t>
-      </w:r>
-    </w:p>
-    <w:p>
-      <w:r>
-        <w:rPr>
-          <w:rFonts w:hint="eastAsia"/>
-        </w:rPr>
-        <w:t>データの保管場所</w:t>
-      </w:r>
-    </w:p>
-    <w:p/>
-    <w:p>
-      <w:r>
-        <w:rPr>
-          <w:rFonts w:hint="eastAsia"/>
-        </w:rPr>
-        <w:t>答え4</w:t>
-      </w:r>
-    </w:p>
-    <w:p>
-      <w:r>
-        <w:rPr>
-          <w:rFonts w:hint="eastAsia"/>
-        </w:rPr>
-        <w:t>(ア):複数人でリポジトリの管理を行う</w:t>
-      </w:r>
-    </w:p>
-    <w:p/>
-    <w:p>
-      <w:r>
-        <w:rPr>
-          <w:rFonts w:hint="eastAsia"/>
-        </w:rPr>
-        <w:t>答え5</w:t>
-      </w:r>
-    </w:p>
-    <w:p>
-      <w:r>
-        <w:rPr>
-          <w:rFonts w:hint="eastAsia"/>
-        </w:rPr>
-        <w:t>Push･･･ローカルで加えた変更を共有リポジトリに反映</w:t>
-      </w:r>
-    </w:p>
-    <w:p>
-      <w:r>
-        <w:rPr>
-          <w:rFonts w:hint="eastAsia"/>
-        </w:rPr>
-        <w:t>P</w:t>
-      </w:r>
-      <w:r>
-        <w:t>ull</w:t>
-      </w:r>
-      <w:r>
-        <w:rPr>
-          <w:rFonts w:hint="eastAsia"/>
-        </w:rPr>
-        <w:t>･･･最新の共有リポジトリをローカルに反映</w:t>
-      </w:r>
-    </w:p>
-    <w:p/>
-    <w:p>
-      <w:r>
-        <w:rPr>
-          <w:rFonts w:hint="eastAsia"/>
-        </w:rPr>
-        <w:t>答え6</w:t>
-      </w:r>
-    </w:p>
-    <w:p>
-      <w:r>
-        <w:rPr>
-          <w:rFonts w:hint="eastAsia"/>
-        </w:rPr>
-        <w:t>興味のある(他人の)プロジェクトをForkすることで、そのプロジェクトのコピーを自分のリポジトリに作る。そして加筆・修正したものを、元のプロジェクトの開発者に</w:t>
-      </w:r>
-      <w:r>
-        <w:t>Pull Request</w:t>
-      </w:r>
-      <w:r>
-        <w:rPr>
-          <w:rFonts w:hint="eastAsia"/>
-        </w:rPr>
-        <w:t>として送る。開発者は送られたP</w:t>
-      </w:r>
-      <w:r>
-        <w:t>ull Request</w:t>
-      </w:r>
-      <w:r>
-        <w:rPr>
-          <w:rFonts w:hint="eastAsia"/>
-        </w:rPr>
-        <w:t>に問題がないと判断すればその変更を反映(Merge)する。この方法で、開発者でなくても興味あるプロジェクトに参加することができる。</w:t>
-      </w:r>
-    </w:p>
-    <w:p>
-      <w:r>
-        <w:rPr>
-          <w:rFonts w:hint="eastAsia"/>
-        </w:rPr>
-        <w:t>補足:ここでいう「開発者」というのは、プロジェクトを編集する権利(コミット権)が与えられている者のことをいう。</w:t>
-      </w:r>
-    </w:p>
-    <w:p/>
-    <w:p>
-      <w:r>
-        <w:rPr>
-          <w:rFonts w:hint="eastAsia"/>
-        </w:rPr>
-        <w:t>答え7</w:t>
-      </w:r>
-    </w:p>
-    <w:p>
-      <w:pPr>
-        <w:rPr>
-          <w:rFonts w:hint="eastAsia"/>
-        </w:rPr>
-      </w:pPr>
-      <w:r>
-        <w:rPr>
-          <w:rFonts w:hint="eastAsia"/>
-        </w:rPr>
-        <w:t>共有レポジトリを各開発者のローカル環境にコピーすること。</w:t>
+        <w:t>答え12</w:t>
+      </w:r>
+    </w:p>
+    <w:p>
+      <w:r>
+        <w:rPr>
+          <w:rFonts w:hint="eastAsia"/>
+        </w:rPr>
+        <w:t>開発中のリポジトリの本流から分岐し、本流に影響を与えない形で独自の変更を加えるための「枝分かれ」における「枝」である。</w:t>
       </w:r>
     </w:p>
     <w:p>

--- a/howToUseGitHub/note.docx
+++ b/howToUseGitHub/note.docx
@@ -752,11 +752,6 @@
       </w:r>
     </w:p>
     <w:p>
-      <w:pPr>
-        <w:rPr>
-          <w:rFonts w:hint="eastAsia"/>
-        </w:rPr>
-      </w:pPr>
       <w:r>
         <w:rPr>
           <w:rFonts w:hint="eastAsia"/>
@@ -914,13 +909,7 @@
       </w:r>
     </w:p>
     <w:p/>
-    <w:p>
-      <w:pPr>
-        <w:rPr>
-          <w:rFonts w:hint="eastAsia"/>
-        </w:rPr>
-      </w:pPr>
-    </w:p>
+    <w:p/>
     <w:p>
       <w:r>
         <w:rPr>
@@ -1347,49 +1336,86 @@
       <w:proofErr w:type="spellEnd"/>
     </w:p>
     <w:p>
+      <w:r>
+        <w:t>git clone git@github.com:17ec084/</w:t>
+      </w:r>
+      <w:proofErr w:type="spellStart"/>
+      <w:r>
+        <w:t>test.git</w:t>
+      </w:r>
+      <w:proofErr w:type="spellEnd"/>
+    </w:p>
+    <w:p/>
+    <w:p>
+      <w:r>
+        <w:rPr>
+          <w:rFonts w:hint="eastAsia"/>
+        </w:rPr>
+        <w:t>答え9</w:t>
+      </w:r>
+    </w:p>
+    <w:p>
+      <w:r>
+        <w:rPr>
+          <w:rFonts w:hint="eastAsia"/>
+        </w:rPr>
+        <w:t>1</w:t>
+      </w:r>
+      <w:r>
+        <w:t xml:space="preserve">. </w:t>
+      </w:r>
+      <w:r>
+        <w:rPr>
+          <w:rFonts w:hint="eastAsia"/>
+        </w:rPr>
+        <w:t>ディレクトリaでコマンドプロンプトを起動する。</w:t>
+      </w:r>
+    </w:p>
+    <w:p>
       <w:pPr>
+        <w:ind w:left="210" w:hangingChars="100" w:hanging="210"/>
         <w:rPr>
           <w:rFonts w:hint="eastAsia"/>
         </w:rPr>
       </w:pPr>
       <w:r>
-        <w:t>git clone git@github.com:17ec084/</w:t>
-      </w:r>
-      <w:proofErr w:type="spellStart"/>
-      <w:r>
-        <w:t>test.git</w:t>
-      </w:r>
-      <w:proofErr w:type="spellEnd"/>
-    </w:p>
-    <w:p/>
-    <w:p>
-      <w:r>
-        <w:rPr>
-          <w:rFonts w:hint="eastAsia"/>
-        </w:rPr>
-        <w:t>答え9</w:t>
-      </w:r>
-    </w:p>
-    <w:p>
-      <w:pPr>
-        <w:rPr>
-          <w:rFonts w:hint="eastAsia"/>
-        </w:rPr>
-      </w:pPr>
-      <w:r>
-        <w:rPr>
-          <w:rFonts w:hint="eastAsia"/>
-        </w:rPr>
-        <w:t>1</w:t>
-      </w:r>
-      <w:r>
-        <w:t xml:space="preserve">. </w:t>
-      </w:r>
-      <w:r>
-        <w:rPr>
-          <w:rFonts w:hint="eastAsia"/>
-        </w:rPr>
-        <w:t>ディレクトリaでコマンドプロンプトを起動する。</w:t>
+        <w:rPr>
+          <w:rFonts w:hint="eastAsia"/>
+        </w:rPr>
+        <w:t>2.</w:t>
+      </w:r>
+      <w:r>
+        <w:t xml:space="preserve"> git remote -v</w:t>
+      </w:r>
+      <w:r>
+        <w:rPr>
+          <w:rFonts w:hint="eastAsia"/>
+        </w:rPr>
+        <w:t>を実行し、</w:t>
+      </w:r>
+      <w:r>
+        <w:rPr>
+          <w:rFonts w:hint="eastAsia"/>
+        </w:rPr>
+        <w:t>共有リポジトリの「名前」を確認する。</w:t>
+      </w:r>
+      <w:r>
+        <w:br/>
+      </w:r>
+      <w:r>
+        <w:rPr>
+          <w:rFonts w:hint="eastAsia"/>
+        </w:rPr>
+        <w:t>今回はo</w:t>
+      </w:r>
+      <w:r>
+        <w:t>rigin</w:t>
+      </w:r>
+      <w:r>
+        <w:rPr>
+          <w:rFonts w:hint="eastAsia"/>
+        </w:rPr>
+        <w:t>であったと仮定。</w:t>
       </w:r>
     </w:p>
     <w:p>
@@ -1431,92 +1457,87 @@
         <w:t>4</w:t>
       </w:r>
       <w:r>
-        <w:t>. git push A master</w:t>
-      </w:r>
-    </w:p>
-    <w:p/>
-    <w:p>
-      <w:pPr>
-        <w:rPr>
-          <w:rFonts w:hint="eastAsia"/>
-        </w:rPr>
-      </w:pPr>
-      <w:r>
-        <w:rPr>
-          <w:rFonts w:hint="eastAsia"/>
-        </w:rPr>
-        <w:t>g</w:t>
-      </w:r>
-      <w:r>
-        <w:t>it push</w:t>
-      </w:r>
-      <w:r>
-        <w:rPr>
-          <w:rFonts w:hint="eastAsia"/>
-        </w:rPr>
-        <w:t>コマンド</w:t>
-      </w:r>
-      <w:r>
-        <w:rPr>
-          <w:rFonts w:hint="eastAsia"/>
-        </w:rPr>
-        <w:t>について紹介</w:t>
-      </w:r>
-      <w:r>
-        <w:rPr>
-          <w:rFonts w:hint="eastAsia"/>
-        </w:rPr>
-        <w:t>したので、g</w:t>
-      </w:r>
-      <w:r>
-        <w:t>it pull</w:t>
-      </w:r>
-      <w:r>
-        <w:rPr>
-          <w:rFonts w:hint="eastAsia"/>
-        </w:rPr>
-        <w:t>コマンドの</w:t>
-      </w:r>
-      <w:r>
-        <w:rPr>
-          <w:rFonts w:hint="eastAsia"/>
-        </w:rPr>
-        <w:t>紹介</w:t>
-      </w:r>
-      <w:r>
-        <w:rPr>
-          <w:rFonts w:hint="eastAsia"/>
-        </w:rPr>
-        <w:t>は省く。</w:t>
-      </w:r>
-      <w:r>
-        <w:rPr>
-          <w:rFonts w:hint="eastAsia"/>
-        </w:rPr>
-        <w:t>引数は</w:t>
-      </w:r>
-      <w:r>
-        <w:rPr>
-          <w:rFonts w:hint="eastAsia"/>
-        </w:rPr>
-        <w:t>同じ</w:t>
+        <w:t xml:space="preserve">. git push </w:t>
+      </w:r>
+      <w:r>
+        <w:t>origin</w:t>
       </w:r>
       <w:bookmarkStart w:id="0" w:name="_GoBack"/>
       <w:bookmarkEnd w:id="0"/>
       <w:r>
+        <w:t xml:space="preserve"> master</w:t>
+      </w:r>
+    </w:p>
+    <w:p/>
+    <w:p>
+      <w:r>
+        <w:rPr>
+          <w:rFonts w:hint="eastAsia"/>
+        </w:rPr>
+        <w:t>g</w:t>
+      </w:r>
+      <w:r>
+        <w:t>it push</w:t>
+      </w:r>
+      <w:r>
+        <w:rPr>
+          <w:rFonts w:hint="eastAsia"/>
+        </w:rPr>
+        <w:t>コマンド</w:t>
+      </w:r>
+      <w:r>
+        <w:rPr>
+          <w:rFonts w:hint="eastAsia"/>
+        </w:rPr>
+        <w:t>について紹介</w:t>
+      </w:r>
+      <w:r>
+        <w:rPr>
+          <w:rFonts w:hint="eastAsia"/>
+        </w:rPr>
+        <w:t>したので、g</w:t>
+      </w:r>
+      <w:r>
+        <w:t>it pull</w:t>
+      </w:r>
+      <w:r>
+        <w:rPr>
+          <w:rFonts w:hint="eastAsia"/>
+        </w:rPr>
+        <w:t>コマンドの</w:t>
+      </w:r>
+      <w:r>
+        <w:rPr>
+          <w:rFonts w:hint="eastAsia"/>
+        </w:rPr>
+        <w:t>紹介</w:t>
+      </w:r>
+      <w:r>
+        <w:rPr>
+          <w:rFonts w:hint="eastAsia"/>
+        </w:rPr>
+        <w:t>は省く。</w:t>
+      </w:r>
+      <w:r>
+        <w:rPr>
+          <w:rFonts w:hint="eastAsia"/>
+        </w:rPr>
+        <w:t>引数は</w:t>
+      </w:r>
+      <w:r>
+        <w:rPr>
+          <w:rFonts w:hint="eastAsia"/>
+        </w:rPr>
+        <w:t>同じ</w:t>
+      </w:r>
+      <w:r>
         <w:rPr>
           <w:rFonts w:hint="eastAsia"/>
         </w:rPr>
         <w:t>。</w:t>
       </w:r>
     </w:p>
-    <w:p>
-      <w:pPr>
-        <w:rPr>
-          <w:rFonts w:hint="eastAsia"/>
-        </w:rPr>
-      </w:pPr>
-    </w:p>
+    <w:p/>
     <w:p>
       <w:r>
         <w:rPr>
@@ -1526,11 +1547,6 @@
       </w:r>
     </w:p>
     <w:p>
-      <w:pPr>
-        <w:rPr>
-          <w:rFonts w:hint="eastAsia"/>
-        </w:rPr>
-      </w:pPr>
       <w:r>
         <w:rPr>
           <w:rFonts w:hint="eastAsia"/>
@@ -1568,11 +1584,6 @@
       </w:r>
     </w:p>
     <w:p>
-      <w:pPr>
-        <w:rPr>
-          <w:rFonts w:hint="eastAsia"/>
-        </w:rPr>
-      </w:pPr>
       <w:r>
         <w:rPr>
           <w:rFonts w:hint="eastAsia"/>
@@ -1615,13 +1626,7 @@
         <w:t>開発中のリポジトリの本流から分岐し、本流に影響を与えない形で独自の変更を加えるための「枝分かれ」における「枝」である。</w:t>
       </w:r>
     </w:p>
-    <w:p>
-      <w:pPr>
-        <w:rPr>
-          <w:rFonts w:hint="eastAsia"/>
-        </w:rPr>
-      </w:pPr>
-    </w:p>
+    <w:p/>
     <w:sectPr>
       <w:pgSz w:w="11906" w:h="16838"/>
       <w:pgMar w:top="1985" w:right="1701" w:bottom="1701" w:left="1701" w:header="851" w:footer="992" w:gutter="0"/>

--- a/howToUseGitHub/note.docx
+++ b/howToUseGitHub/note.docx
@@ -909,7 +909,303 @@
       </w:r>
     </w:p>
     <w:p/>
+    <w:p>
+      <w:r>
+        <w:rPr>
+          <w:rFonts w:hint="eastAsia"/>
+        </w:rPr>
+        <w:t>問題13</w:t>
+      </w:r>
+    </w:p>
+    <w:p>
+      <w:r>
+        <w:rPr>
+          <w:rFonts w:hint="eastAsia"/>
+        </w:rPr>
+        <w:t>.</w:t>
+      </w:r>
+      <w:proofErr w:type="spellStart"/>
+      <w:r>
+        <w:t>gitignore</w:t>
+      </w:r>
+      <w:proofErr w:type="spellEnd"/>
+      <w:r>
+        <w:rPr>
+          <w:rFonts w:hint="eastAsia"/>
+        </w:rPr>
+        <w:t>ファイルは(ア)を指定するためのものである。</w:t>
+      </w:r>
+    </w:p>
+    <w:p>
+      <w:r>
+        <w:rPr>
+          <w:rFonts w:hint="eastAsia"/>
+        </w:rPr>
+        <w:t>(ア)</w:t>
+      </w:r>
+      <w:r>
+        <w:rPr>
+          <w:rFonts w:hint="eastAsia"/>
+        </w:rPr>
+        <w:t>のパターンは1行ずつ記述される。</w:t>
+      </w:r>
+    </w:p>
+    <w:p>
+      <w:pPr>
+        <w:rPr>
+          <w:rFonts w:hint="eastAsia"/>
+        </w:rPr>
+      </w:pPr>
+      <w:r>
+        <w:rPr>
+          <w:rFonts w:hint="eastAsia"/>
+        </w:rPr>
+        <w:t>(イ)･･･(イ)から始まる行はコメントとして使用可能。</w:t>
+      </w:r>
+    </w:p>
+    <w:p>
+      <w:proofErr w:type="spellStart"/>
+      <w:r>
+        <w:rPr>
+          <w:rFonts w:hint="eastAsia"/>
+        </w:rPr>
+        <w:t>h</w:t>
+      </w:r>
+      <w:r>
+        <w:t>oge</w:t>
+      </w:r>
+      <w:proofErr w:type="spellEnd"/>
+      <w:r>
+        <w:rPr>
+          <w:rFonts w:hint="eastAsia"/>
+        </w:rPr>
+        <w:t>･･･(ウ)</w:t>
+      </w:r>
+    </w:p>
+    <w:p>
+      <w:r>
+        <w:rPr>
+          <w:rFonts w:hint="eastAsia"/>
+        </w:rPr>
+        <w:t>*</w:t>
+      </w:r>
+      <w:r>
+        <w:t>.c</w:t>
+      </w:r>
+      <w:r>
+        <w:rPr>
+          <w:rFonts w:hint="eastAsia"/>
+        </w:rPr>
+        <w:t>･･･(エ</w:t>
+      </w:r>
+      <w:r>
+        <w:t>)</w:t>
+      </w:r>
+    </w:p>
+    <w:p>
+      <w:r>
+        <w:rPr>
+          <w:rFonts w:hint="eastAsia"/>
+        </w:rPr>
+        <w:t>!</w:t>
+      </w:r>
+      <w:proofErr w:type="spellStart"/>
+      <w:r>
+        <w:t>a.c</w:t>
+      </w:r>
+      <w:proofErr w:type="spellEnd"/>
+      <w:r>
+        <w:rPr>
+          <w:rFonts w:hint="eastAsia"/>
+        </w:rPr>
+        <w:t>･･･但し、(オ)</w:t>
+      </w:r>
+    </w:p>
+    <w:p>
+      <w:r>
+        <w:rPr>
+          <w:rFonts w:hint="eastAsia"/>
+        </w:rPr>
+        <w:t>/</w:t>
+      </w:r>
+      <w:r>
+        <w:t>*.java</w:t>
+      </w:r>
+      <w:r>
+        <w:rPr>
+          <w:rFonts w:hint="eastAsia"/>
+        </w:rPr>
+        <w:t>･･･(カ)</w:t>
+      </w:r>
+    </w:p>
+    <w:p>
+      <w:pPr>
+        <w:rPr>
+          <w:rFonts w:hint="eastAsia"/>
+        </w:rPr>
+      </w:pPr>
+    </w:p>
+    <w:p>
+      <w:r>
+        <w:rPr>
+          <w:rFonts w:hint="eastAsia"/>
+        </w:rPr>
+        <w:t>問題14</w:t>
+      </w:r>
+    </w:p>
+    <w:p>
+      <w:r>
+        <w:rPr>
+          <w:rFonts w:hint="eastAsia"/>
+        </w:rPr>
+        <w:t>n</w:t>
+      </w:r>
+      <w:r>
+        <w:t>ewfile.txt</w:t>
+      </w:r>
+      <w:r>
+        <w:rPr>
+          <w:rFonts w:hint="eastAsia"/>
+        </w:rPr>
+        <w:t>はすでに</w:t>
+      </w:r>
+      <w:r>
+        <w:t>Git</w:t>
+      </w:r>
+      <w:r>
+        <w:rPr>
+          <w:rFonts w:hint="eastAsia"/>
+        </w:rPr>
+        <w:t>で管理されている。このような場合、後から .</w:t>
+      </w:r>
+      <w:proofErr w:type="spellStart"/>
+      <w:r>
+        <w:t>gitignore</w:t>
+      </w:r>
+      <w:proofErr w:type="spellEnd"/>
+      <w:r>
+        <w:rPr>
+          <w:rFonts w:hint="eastAsia"/>
+        </w:rPr>
+        <w:t>で無視するように指定しても引き続き管理される。それでも無視させなければいけない場合、どうするか。</w:t>
+      </w:r>
+    </w:p>
     <w:p/>
+    <w:p>
+      <w:r>
+        <w:rPr>
+          <w:rFonts w:hint="eastAsia"/>
+        </w:rPr>
+        <w:t>問題15</w:t>
+      </w:r>
+    </w:p>
+    <w:p>
+      <w:r>
+        <w:rPr>
+          <w:rFonts w:hint="eastAsia"/>
+        </w:rPr>
+        <w:t>(1)G</w:t>
+      </w:r>
+      <w:r>
+        <w:t>it</w:t>
+      </w:r>
+      <w:r>
+        <w:rPr>
+          <w:rFonts w:hint="eastAsia"/>
+        </w:rPr>
+        <w:t>の設定をいじるコマンドを答えよ。</w:t>
+      </w:r>
+    </w:p>
+    <w:p>
+      <w:pPr>
+        <w:rPr>
+          <w:rFonts w:hint="eastAsia"/>
+        </w:rPr>
+      </w:pPr>
+      <w:r>
+        <w:rPr>
+          <w:rFonts w:hint="eastAsia"/>
+        </w:rPr>
+        <w:t>また、そのコマンドを用いて改行コードの設定</w:t>
+      </w:r>
+      <w:r>
+        <w:rPr>
+          <w:rFonts w:hint="eastAsia"/>
+        </w:rPr>
+        <w:t>(</w:t>
+      </w:r>
+      <w:r>
+        <w:t>Commit</w:t>
+      </w:r>
+      <w:r>
+        <w:rPr>
+          <w:rFonts w:hint="eastAsia"/>
+        </w:rPr>
+        <w:t>時にC</w:t>
+      </w:r>
+      <w:r>
+        <w:t>RLF</w:t>
+      </w:r>
+      <w:r>
+        <w:rPr>
+          <w:rFonts w:hint="eastAsia"/>
+        </w:rPr>
+        <w:t>→</w:t>
+      </w:r>
+      <w:r>
+        <w:t>LF(</w:t>
+      </w:r>
+      <w:r>
+        <w:rPr>
+          <w:rFonts w:hint="eastAsia"/>
+        </w:rPr>
+        <w:t>またはその逆</w:t>
+      </w:r>
+      <w:r>
+        <w:t>))</w:t>
+      </w:r>
+      <w:r>
+        <w:rPr>
+          <w:rFonts w:hint="eastAsia"/>
+        </w:rPr>
+        <w:t>を</w:t>
+      </w:r>
+    </w:p>
+    <w:p>
+      <w:r>
+        <w:rPr>
+          <w:rFonts w:hint="eastAsia"/>
+        </w:rPr>
+        <w:t>(2)デフォルトで行え</w:t>
+      </w:r>
+    </w:p>
+    <w:p>
+      <w:r>
+        <w:rPr>
+          <w:rFonts w:hint="eastAsia"/>
+        </w:rPr>
+        <w:t>(3)特定のリポジトリのみで行え</w:t>
+      </w:r>
+    </w:p>
+    <w:p>
+      <w:bookmarkStart w:id="0" w:name="_GoBack"/>
+      <w:bookmarkEnd w:id="0"/>
+    </w:p>
+    <w:p>
+      <w:r>
+        <w:rPr>
+          <w:rFonts w:hint="eastAsia"/>
+        </w:rPr>
+        <w:t>問題16</w:t>
+      </w:r>
+    </w:p>
+    <w:p>
+      <w:pPr>
+        <w:rPr>
+          <w:rFonts w:hint="eastAsia"/>
+        </w:rPr>
+      </w:pPr>
+    </w:p>
     <w:p>
       <w:r>
         <w:rPr>
@@ -1374,9 +1670,6 @@
     <w:p>
       <w:pPr>
         <w:ind w:left="210" w:hangingChars="100" w:hanging="210"/>
-        <w:rPr>
-          <w:rFonts w:hint="eastAsia"/>
-        </w:rPr>
       </w:pPr>
       <w:r>
         <w:rPr>
@@ -1462,8 +1755,6 @@
       <w:r>
         <w:t>origin</w:t>
       </w:r>
-      <w:bookmarkStart w:id="0" w:name="_GoBack"/>
-      <w:bookmarkEnd w:id="0"/>
       <w:r>
         <w:t xml:space="preserve"> master</w:t>
       </w:r>
@@ -1627,6 +1918,404 @@
       </w:r>
     </w:p>
     <w:p/>
+    <w:p>
+      <w:r>
+        <w:rPr>
+          <w:rFonts w:hint="eastAsia"/>
+        </w:rPr>
+        <w:t>答え13</w:t>
+      </w:r>
+    </w:p>
+    <w:p>
+      <w:r>
+        <w:rPr>
+          <w:rFonts w:hint="eastAsia"/>
+        </w:rPr>
+        <w:t>(ア):</w:t>
+      </w:r>
+      <w:r>
+        <w:t>Git</w:t>
+      </w:r>
+      <w:r>
+        <w:rPr>
+          <w:rFonts w:hint="eastAsia"/>
+        </w:rPr>
+        <w:t>の管理対象外のファイル</w:t>
+      </w:r>
+    </w:p>
+    <w:p>
+      <w:r>
+        <w:rPr>
+          <w:rFonts w:hint="eastAsia"/>
+        </w:rPr>
+        <w:t xml:space="preserve">補足: </w:t>
+      </w:r>
+      <w:r>
+        <w:t>.</w:t>
+      </w:r>
+      <w:proofErr w:type="spellStart"/>
+      <w:r>
+        <w:t>gitignore</w:t>
+      </w:r>
+      <w:proofErr w:type="spellEnd"/>
+      <w:r>
+        <w:rPr>
+          <w:rFonts w:hint="eastAsia"/>
+        </w:rPr>
+        <w:t>で指定されたファイルが書き換えられたリ消されたり作られたりしても、そのことが共有されることはない。</w:t>
+      </w:r>
+    </w:p>
+    <w:p>
+      <w:r>
+        <w:rPr>
+          <w:rFonts w:hint="eastAsia"/>
+        </w:rPr>
+        <w:t>(イ)</w:t>
+      </w:r>
+      <w:r>
+        <w:t>:</w:t>
+      </w:r>
+      <w:r>
+        <w:rPr>
+          <w:rFonts w:hint="eastAsia"/>
+        </w:rPr>
+        <w:t>#</w:t>
+      </w:r>
+    </w:p>
+    <w:p>
+      <w:pPr>
+        <w:rPr>
+          <w:rFonts w:hint="eastAsia"/>
+        </w:rPr>
+      </w:pPr>
+      <w:r>
+        <w:rPr>
+          <w:rFonts w:hint="eastAsia"/>
+        </w:rPr>
+        <w:t>(ウ):</w:t>
+      </w:r>
+      <w:proofErr w:type="spellStart"/>
+      <w:r>
+        <w:t>hoge</w:t>
+      </w:r>
+      <w:proofErr w:type="spellEnd"/>
+      <w:r>
+        <w:rPr>
+          <w:rFonts w:hint="eastAsia"/>
+        </w:rPr>
+        <w:t>という名前のファイルを指定する</w:t>
+      </w:r>
+    </w:p>
+    <w:p>
+      <w:pPr>
+        <w:rPr>
+          <w:rFonts w:hint="eastAsia"/>
+        </w:rPr>
+      </w:pPr>
+      <w:r>
+        <w:rPr>
+          <w:rFonts w:hint="eastAsia"/>
+        </w:rPr>
+        <w:t>(エ)</w:t>
+      </w:r>
+      <w:r>
+        <w:t xml:space="preserve">: </w:t>
+      </w:r>
+      <w:r>
+        <w:rPr>
+          <w:rFonts w:hint="eastAsia"/>
+        </w:rPr>
+        <w:t>.</w:t>
+      </w:r>
+      <w:r>
+        <w:t>c</w:t>
+      </w:r>
+      <w:r>
+        <w:rPr>
+          <w:rFonts w:hint="eastAsia"/>
+        </w:rPr>
+        <w:t>で終わる名前のファイルを指定する</w:t>
+      </w:r>
+    </w:p>
+    <w:p>
+      <w:r>
+        <w:rPr>
+          <w:rFonts w:hint="eastAsia"/>
+        </w:rPr>
+        <w:t>(オ)</w:t>
+      </w:r>
+      <w:r>
+        <w:t>:</w:t>
+      </w:r>
+      <w:r>
+        <w:rPr>
+          <w:rFonts w:hint="eastAsia"/>
+        </w:rPr>
+        <w:t xml:space="preserve"> </w:t>
+      </w:r>
+      <w:proofErr w:type="spellStart"/>
+      <w:r>
+        <w:t>a.c</w:t>
+      </w:r>
+      <w:proofErr w:type="spellEnd"/>
+      <w:r>
+        <w:rPr>
+          <w:rFonts w:hint="eastAsia"/>
+        </w:rPr>
+        <w:t>は指定から除外する</w:t>
+      </w:r>
+    </w:p>
+    <w:p>
+      <w:pPr>
+        <w:ind w:left="525" w:hangingChars="250" w:hanging="525"/>
+        <w:rPr>
+          <w:rFonts w:hint="eastAsia"/>
+        </w:rPr>
+      </w:pPr>
+      <w:r>
+        <w:rPr>
+          <w:rFonts w:hint="eastAsia"/>
+        </w:rPr>
+        <w:t>(カ):</w:t>
+      </w:r>
+      <w:r>
+        <w:t xml:space="preserve"> .</w:t>
+      </w:r>
+      <w:proofErr w:type="spellStart"/>
+      <w:r>
+        <w:t>gitignore</w:t>
+      </w:r>
+      <w:proofErr w:type="spellEnd"/>
+      <w:r>
+        <w:rPr>
+          <w:rFonts w:hint="eastAsia"/>
+        </w:rPr>
+        <w:t>ファイルと同じディレクトリにあるファイルで、かつ .</w:t>
+      </w:r>
+      <w:r>
+        <w:t>java</w:t>
+      </w:r>
+      <w:r>
+        <w:rPr>
+          <w:rFonts w:hint="eastAsia"/>
+        </w:rPr>
+        <w:t>で終わる名前のファイルの指定する</w:t>
+      </w:r>
+    </w:p>
+    <w:p/>
+    <w:p>
+      <w:r>
+        <w:rPr>
+          <w:rFonts w:hint="eastAsia"/>
+        </w:rPr>
+        <w:t>答え14</w:t>
+      </w:r>
+    </w:p>
+    <w:p>
+      <w:pPr>
+        <w:rPr>
+          <w:rFonts w:hint="eastAsia"/>
+        </w:rPr>
+      </w:pPr>
+      <w:r>
+        <w:rPr>
+          <w:rFonts w:hint="eastAsia"/>
+        </w:rPr>
+        <w:t>①.</w:t>
+      </w:r>
+      <w:proofErr w:type="spellStart"/>
+      <w:r>
+        <w:t>gitignore</w:t>
+      </w:r>
+      <w:proofErr w:type="spellEnd"/>
+      <w:r>
+        <w:rPr>
+          <w:rFonts w:hint="eastAsia"/>
+        </w:rPr>
+        <w:t>でn</w:t>
+      </w:r>
+      <w:r>
+        <w:t>ewfile.txt</w:t>
+      </w:r>
+      <w:r>
+        <w:rPr>
+          <w:rFonts w:hint="eastAsia"/>
+        </w:rPr>
+        <w:t>を指定</w:t>
+      </w:r>
+    </w:p>
+    <w:p>
+      <w:r>
+        <w:rPr>
+          <w:rFonts w:hint="eastAsia"/>
+        </w:rPr>
+        <w:t>②c</w:t>
+      </w:r>
+      <w:r>
+        <w:t>ommit</w:t>
+      </w:r>
+    </w:p>
+    <w:p>
+      <w:r>
+        <w:rPr>
+          <w:rFonts w:hint="eastAsia"/>
+        </w:rPr>
+        <w:t>③n</w:t>
+      </w:r>
+      <w:r>
+        <w:t>ewfile.txt</w:t>
+      </w:r>
+      <w:r>
+        <w:rPr>
+          <w:rFonts w:hint="eastAsia"/>
+        </w:rPr>
+        <w:t>を削除する</w:t>
+      </w:r>
+    </w:p>
+    <w:p>
+      <w:r>
+        <w:rPr>
+          <w:rFonts w:hint="eastAsia"/>
+        </w:rPr>
+        <w:t>④c</w:t>
+      </w:r>
+      <w:r>
+        <w:t>ommit</w:t>
+      </w:r>
+    </w:p>
+    <w:p>
+      <w:pPr>
+        <w:widowControl/>
+        <w:jc w:val="left"/>
+      </w:pPr>
+      <w:r>
+        <w:br w:type="page"/>
+      </w:r>
+    </w:p>
+    <w:p>
+      <w:r>
+        <w:rPr>
+          <w:rFonts w:hint="eastAsia"/>
+        </w:rPr>
+        <w:t>答え1</w:t>
+      </w:r>
+      <w:r>
+        <w:t>5</w:t>
+      </w:r>
+    </w:p>
+    <w:p>
+      <w:r>
+        <w:t>(1)git config</w:t>
+      </w:r>
+    </w:p>
+    <w:p>
+      <w:pPr>
+        <w:rPr>
+          <w:rFonts w:hint="eastAsia"/>
+        </w:rPr>
+      </w:pPr>
+      <w:r>
+        <w:rPr>
+          <w:rFonts w:hint="eastAsia"/>
+        </w:rPr>
+        <w:t>(</w:t>
+      </w:r>
+      <w:r>
+        <w:t xml:space="preserve">2)git config --global </w:t>
+      </w:r>
+      <w:proofErr w:type="spellStart"/>
+      <w:r>
+        <w:t>core</w:t>
+      </w:r>
+      <w:r>
+        <w:rPr>
+          <w:rFonts w:hint="eastAsia"/>
+        </w:rPr>
+        <w:t>.autcrlf</w:t>
+      </w:r>
+      <w:proofErr w:type="spellEnd"/>
+      <w:r>
+        <w:t xml:space="preserve"> true</w:t>
+      </w:r>
+    </w:p>
+    <w:p>
+      <w:r>
+        <w:rPr>
+          <w:rFonts w:hint="eastAsia"/>
+        </w:rPr>
+        <w:t>(</w:t>
+      </w:r>
+      <w:r>
+        <w:t xml:space="preserve">3)git config --local </w:t>
+      </w:r>
+      <w:proofErr w:type="spellStart"/>
+      <w:r>
+        <w:t>core</w:t>
+      </w:r>
+      <w:r>
+        <w:rPr>
+          <w:rFonts w:hint="eastAsia"/>
+        </w:rPr>
+        <w:t>.autcrlf</w:t>
+      </w:r>
+      <w:proofErr w:type="spellEnd"/>
+      <w:r>
+        <w:t xml:space="preserve"> true</w:t>
+      </w:r>
+    </w:p>
+    <w:p>
+      <w:pPr>
+        <w:ind w:firstLineChars="100" w:firstLine="210"/>
+        <w:rPr>
+          <w:rFonts w:hint="eastAsia"/>
+        </w:rPr>
+      </w:pPr>
+      <w:r>
+        <w:rPr>
+          <w:rFonts w:hint="eastAsia"/>
+        </w:rPr>
+        <w:t>または</w:t>
+      </w:r>
+    </w:p>
+    <w:p>
+      <w:r>
+        <w:rPr>
+          <w:rFonts w:hint="eastAsia"/>
+        </w:rPr>
+        <w:t xml:space="preserve">　</w:t>
+      </w:r>
+      <w:r>
+        <w:t xml:space="preserve">git config </w:t>
+      </w:r>
+      <w:proofErr w:type="spellStart"/>
+      <w:r>
+        <w:t>core</w:t>
+      </w:r>
+      <w:r>
+        <w:rPr>
+          <w:rFonts w:hint="eastAsia"/>
+        </w:rPr>
+        <w:t>.autcrlf</w:t>
+      </w:r>
+      <w:proofErr w:type="spellEnd"/>
+      <w:r>
+        <w:t xml:space="preserve"> true</w:t>
+      </w:r>
+    </w:p>
+    <w:p>
+      <w:pPr>
+        <w:rPr>
+          <w:rFonts w:hint="eastAsia"/>
+        </w:rPr>
+      </w:pPr>
+    </w:p>
+    <w:p>
+      <w:pPr>
+        <w:rPr>
+          <w:rFonts w:hint="eastAsia"/>
+        </w:rPr>
+      </w:pPr>
+    </w:p>
     <w:sectPr>
       <w:pgSz w:w="11906" w:h="16838"/>
       <w:pgMar w:top="1985" w:right="1701" w:bottom="1701" w:left="1701" w:header="851" w:footer="992" w:gutter="0"/>

--- a/howToUseGitHub/note.docx
+++ b/howToUseGitHub/note.docx
@@ -951,11 +951,6 @@
       </w:r>
     </w:p>
     <w:p>
-      <w:pPr>
-        <w:rPr>
-          <w:rFonts w:hint="eastAsia"/>
-        </w:rPr>
-      </w:pPr>
       <w:r>
         <w:rPr>
           <w:rFonts w:hint="eastAsia"/>
@@ -1038,13 +1033,7 @@
         <w:t>･･･(カ)</w:t>
       </w:r>
     </w:p>
-    <w:p>
-      <w:pPr>
-        <w:rPr>
-          <w:rFonts w:hint="eastAsia"/>
-        </w:rPr>
-      </w:pPr>
-    </w:p>
+    <w:p/>
     <w:p>
       <w:r>
         <w:rPr>
@@ -1117,11 +1106,6 @@
       </w:r>
     </w:p>
     <w:p>
-      <w:pPr>
-        <w:rPr>
-          <w:rFonts w:hint="eastAsia"/>
-        </w:rPr>
-      </w:pPr>
       <w:r>
         <w:rPr>
           <w:rFonts w:hint="eastAsia"/>
@@ -1187,26 +1171,150 @@
         <w:t>(3)特定のリポジトリのみで行え</w:t>
       </w:r>
     </w:p>
+    <w:p/>
+    <w:p>
+      <w:r>
+        <w:rPr>
+          <w:rFonts w:hint="eastAsia"/>
+        </w:rPr>
+        <w:t>問題16</w:t>
+      </w:r>
+    </w:p>
+    <w:p>
+      <w:r>
+        <w:rPr>
+          <w:rFonts w:hint="eastAsia"/>
+        </w:rPr>
+        <w:t>git</w:t>
+      </w:r>
+      <w:r>
+        <w:t xml:space="preserve"> status</w:t>
+      </w:r>
+      <w:r>
+        <w:rPr>
+          <w:rFonts w:hint="eastAsia"/>
+        </w:rPr>
+        <w:t>はどんなコマンドか</w:t>
+      </w:r>
+    </w:p>
+    <w:p/>
+    <w:p>
+      <w:r>
+        <w:rPr>
+          <w:rFonts w:hint="eastAsia"/>
+        </w:rPr>
+        <w:t>問題17</w:t>
+      </w:r>
+    </w:p>
+    <w:p>
+      <w:r>
+        <w:rPr>
+          <w:rFonts w:hint="eastAsia"/>
+        </w:rPr>
+        <w:t>ファイルまたはディレクトリを削除し、さらに共有リポジトリにまで反映させるためのコマンド入力の例を言え</w:t>
+      </w:r>
+    </w:p>
+    <w:p/>
+    <w:p>
+      <w:r>
+        <w:rPr>
+          <w:rFonts w:hint="eastAsia"/>
+        </w:rPr>
+        <w:t>問題18</w:t>
+      </w:r>
+    </w:p>
+    <w:p>
+      <w:r>
+        <w:rPr>
+          <w:rFonts w:hint="eastAsia"/>
+        </w:rPr>
+        <w:t>r</w:t>
+      </w:r>
+      <w:r>
+        <w:t>oot</w:t>
+      </w:r>
+      <w:r>
+        <w:rPr>
+          <w:rFonts w:hint="eastAsia"/>
+        </w:rPr>
+        <w:t>ディレクトリに</w:t>
+      </w:r>
+      <w:proofErr w:type="spellStart"/>
+      <w:r>
+        <w:rPr>
+          <w:rFonts w:hint="eastAsia"/>
+        </w:rPr>
+        <w:t>d</w:t>
+      </w:r>
+      <w:r>
+        <w:t>irs</w:t>
+      </w:r>
+      <w:proofErr w:type="spellEnd"/>
+      <w:r>
+        <w:rPr>
+          <w:rFonts w:hint="eastAsia"/>
+        </w:rPr>
+        <w:t>ディレクトリが格納されていて、その中にh</w:t>
+      </w:r>
+      <w:r>
+        <w:t>oge</w:t>
+      </w:r>
+      <w:r>
+        <w:rPr>
+          <w:rFonts w:hint="eastAsia"/>
+        </w:rPr>
+        <w:t>.</w:t>
+      </w:r>
+      <w:r>
+        <w:t>txt</w:t>
+      </w:r>
+      <w:r>
+        <w:rPr>
+          <w:rFonts w:hint="eastAsia"/>
+        </w:rPr>
+        <w:t>がある。これをr</w:t>
+      </w:r>
+      <w:r>
+        <w:t>oot</w:t>
+      </w:r>
+      <w:r>
+        <w:rPr>
+          <w:rFonts w:hint="eastAsia"/>
+        </w:rPr>
+        <w:t>ディレクトリ直下に移動するコマンドをいえ。また、</w:t>
+      </w:r>
+      <w:r>
+        <w:t>g</w:t>
+      </w:r>
+      <w:r>
+        <w:rPr>
+          <w:rFonts w:hint="eastAsia"/>
+        </w:rPr>
+        <w:t>it</w:t>
+      </w:r>
+      <w:r>
+        <w:t>h</w:t>
+      </w:r>
+      <w:r>
+        <w:rPr>
+          <w:rFonts w:hint="eastAsia"/>
+        </w:rPr>
+        <w:t>ub</w:t>
+      </w:r>
+      <w:r>
+        <w:t>.com</w:t>
+      </w:r>
+      <w:r>
+        <w:rPr>
+          <w:rFonts w:hint="eastAsia"/>
+        </w:rPr>
+        <w:t>上で同じ操作を行う方法をいえ</w:t>
+      </w:r>
+    </w:p>
+    <w:p/>
     <w:p>
       <w:bookmarkStart w:id="0" w:name="_GoBack"/>
       <w:bookmarkEnd w:id="0"/>
-    </w:p>
-    <w:p>
-      <w:r>
-        <w:rPr>
-          <w:rFonts w:hint="eastAsia"/>
-        </w:rPr>
-        <w:t>問題16</w:t>
-      </w:r>
-    </w:p>
-    <w:p>
-      <w:pPr>
-        <w:rPr>
-          <w:rFonts w:hint="eastAsia"/>
-        </w:rPr>
-      </w:pPr>
-    </w:p>
-    <w:p>
       <w:r>
         <w:rPr>
           <w:rFonts w:hint="eastAsia"/>
@@ -1236,6 +1344,7 @@
         <w:rPr>
           <w:rFonts w:hint="eastAsia"/>
         </w:rPr>
+        <w:lastRenderedPageBreak/>
         <w:t>(イ)</w:t>
       </w:r>
       <w:r>
@@ -1556,7 +1665,6 @@
         <w:rPr>
           <w:rFonts w:hint="eastAsia"/>
         </w:rPr>
-        <w:lastRenderedPageBreak/>
         <w:t>として送る。開発者は送られたP</w:t>
       </w:r>
       <w:r>
@@ -1983,11 +2091,6 @@
       </w:r>
     </w:p>
     <w:p>
-      <w:pPr>
-        <w:rPr>
-          <w:rFonts w:hint="eastAsia"/>
-        </w:rPr>
-      </w:pPr>
       <w:r>
         <w:rPr>
           <w:rFonts w:hint="eastAsia"/>
@@ -2007,15 +2110,11 @@
       </w:r>
     </w:p>
     <w:p>
-      <w:pPr>
-        <w:rPr>
-          <w:rFonts w:hint="eastAsia"/>
-        </w:rPr>
-      </w:pPr>
-      <w:r>
-        <w:rPr>
-          <w:rFonts w:hint="eastAsia"/>
-        </w:rPr>
+      <w:r>
+        <w:rPr>
+          <w:rFonts w:hint="eastAsia"/>
+        </w:rPr>
+        <w:lastRenderedPageBreak/>
         <w:t>(エ)</w:t>
       </w:r>
       <w:r>
@@ -2068,9 +2167,6 @@
     <w:p>
       <w:pPr>
         <w:ind w:left="525" w:hangingChars="250" w:hanging="525"/>
-        <w:rPr>
-          <w:rFonts w:hint="eastAsia"/>
-        </w:rPr>
       </w:pPr>
       <w:r>
         <w:rPr>
@@ -2112,11 +2208,6 @@
       </w:r>
     </w:p>
     <w:p>
-      <w:pPr>
-        <w:rPr>
-          <w:rFonts w:hint="eastAsia"/>
-        </w:rPr>
-      </w:pPr>
       <w:r>
         <w:rPr>
           <w:rFonts w:hint="eastAsia"/>
@@ -2197,6 +2288,7 @@
         <w:rPr>
           <w:rFonts w:hint="eastAsia"/>
         </w:rPr>
+        <w:lastRenderedPageBreak/>
         <w:t>答え1</w:t>
       </w:r>
       <w:r>
@@ -2209,11 +2301,6 @@
       </w:r>
     </w:p>
     <w:p>
-      <w:pPr>
-        <w:rPr>
-          <w:rFonts w:hint="eastAsia"/>
-        </w:rPr>
-      </w:pPr>
       <w:r>
         <w:rPr>
           <w:rFonts w:hint="eastAsia"/>
@@ -2266,9 +2353,6 @@
     <w:p>
       <w:pPr>
         <w:ind w:firstLineChars="100" w:firstLine="210"/>
-        <w:rPr>
-          <w:rFonts w:hint="eastAsia"/>
-        </w:rPr>
       </w:pPr>
       <w:r>
         <w:rPr>
@@ -2302,12 +2386,313 @@
         <w:t xml:space="preserve"> true</w:t>
       </w:r>
     </w:p>
+    <w:p/>
+    <w:p>
+      <w:r>
+        <w:rPr>
+          <w:rFonts w:hint="eastAsia"/>
+        </w:rPr>
+        <w:t>答え16</w:t>
+      </w:r>
+    </w:p>
+    <w:p>
+      <w:r>
+        <w:rPr>
+          <w:rFonts w:hint="eastAsia"/>
+        </w:rPr>
+        <w:t>共有リポジトリ＝ローカルリポジトリ＝ワーキングディレクトリ(ローカルリポジトリのディレクトリのことだろう)なら</w:t>
+      </w:r>
+    </w:p>
+    <w:p>
+      <w:r>
+        <w:rPr>
+          <w:rFonts w:hint="eastAsia"/>
+        </w:rPr>
+        <w:t>n</w:t>
+      </w:r>
+      <w:r>
+        <w:t>othing to commit, working directory clean</w:t>
+      </w:r>
+    </w:p>
+    <w:p>
+      <w:r>
+        <w:rPr>
+          <w:rFonts w:hint="eastAsia"/>
+        </w:rPr>
+        <w:t>を返す。</w:t>
+      </w:r>
+    </w:p>
+    <w:p>
+      <w:r>
+        <w:rPr>
+          <w:rFonts w:hint="eastAsia"/>
+        </w:rPr>
+        <w:t>共有リポジトリ＝ローカルリポジトリ≠ワーキングディレクトリなら</w:t>
+      </w:r>
+    </w:p>
+    <w:p>
+      <w:r>
+        <w:rPr>
+          <w:rFonts w:hint="eastAsia"/>
+        </w:rPr>
+        <w:t>C</w:t>
+      </w:r>
+      <w:r>
+        <w:t xml:space="preserve">hanges not staged for commit </w:t>
+      </w:r>
+      <w:r>
+        <w:rPr>
+          <w:rFonts w:hint="eastAsia"/>
+        </w:rPr>
+        <w:t>...</w:t>
+      </w:r>
+      <w:r>
+        <w:t xml:space="preserve"> modified:(</w:t>
+      </w:r>
+      <w:r>
+        <w:rPr>
+          <w:rFonts w:hint="eastAsia"/>
+        </w:rPr>
+        <w:t>変更のあったファイル名</w:t>
+      </w:r>
+      <w:r>
+        <w:t>)</w:t>
+      </w:r>
+    </w:p>
+    <w:p>
+      <w:r>
+        <w:rPr>
+          <w:rFonts w:hint="eastAsia"/>
+        </w:rPr>
+        <w:t>を返す。</w:t>
+      </w:r>
+    </w:p>
+    <w:p>
+      <w:r>
+        <w:rPr>
+          <w:rFonts w:hint="eastAsia"/>
+        </w:rPr>
+        <w:t>共有リポジトリ≠ローカルリポジトリ＝ワーキングディレクトリなら</w:t>
+      </w:r>
+    </w:p>
+    <w:p>
+      <w:r>
+        <w:rPr>
+          <w:rFonts w:hint="eastAsia"/>
+        </w:rPr>
+        <w:t xml:space="preserve">Changes </w:t>
+      </w:r>
+      <w:r>
+        <w:t>to be committed ... modified:(</w:t>
+      </w:r>
+      <w:r>
+        <w:rPr>
+          <w:rFonts w:hint="eastAsia"/>
+        </w:rPr>
+        <w:t>変更のあったファイル名</w:t>
+      </w:r>
+      <w:r>
+        <w:t>)</w:t>
+      </w:r>
+    </w:p>
     <w:p>
       <w:pPr>
         <w:rPr>
           <w:rFonts w:hint="eastAsia"/>
         </w:rPr>
       </w:pPr>
+      <w:r>
+        <w:rPr>
+          <w:rFonts w:hint="eastAsia"/>
+        </w:rPr>
+        <w:t>を返す。</w:t>
+      </w:r>
+    </w:p>
+    <w:p/>
+    <w:p>
+      <w:r>
+        <w:rPr>
+          <w:rFonts w:hint="eastAsia"/>
+        </w:rPr>
+        <w:t>答え17</w:t>
+      </w:r>
+    </w:p>
+    <w:p>
+      <w:r>
+        <w:rPr>
+          <w:rFonts w:hint="eastAsia"/>
+        </w:rPr>
+        <w:t>g</w:t>
+      </w:r>
+      <w:r>
+        <w:t xml:space="preserve">it rm </w:t>
+      </w:r>
+      <w:r>
+        <w:rPr>
+          <w:rFonts w:hint="eastAsia"/>
+        </w:rPr>
+        <w:t>ファイル名</w:t>
+      </w:r>
+    </w:p>
+    <w:p>
+      <w:pPr>
+        <w:rPr>
+          <w:rFonts w:hint="eastAsia"/>
+        </w:rPr>
+      </w:pPr>
+      <w:r>
+        <w:rPr>
+          <w:rFonts w:hint="eastAsia"/>
+        </w:rPr>
+        <w:t>g</w:t>
+      </w:r>
+      <w:r>
+        <w:t xml:space="preserve">it rm -r </w:t>
+      </w:r>
+      <w:r>
+        <w:rPr>
+          <w:rFonts w:hint="eastAsia"/>
+        </w:rPr>
+        <w:t>ディレクトリ名</w:t>
+      </w:r>
+    </w:p>
+    <w:p>
+      <w:r>
+        <w:rPr>
+          <w:rFonts w:hint="eastAsia"/>
+        </w:rPr>
+        <w:t>g</w:t>
+      </w:r>
+      <w:r>
+        <w:t xml:space="preserve">it commit -m </w:t>
+      </w:r>
+      <w:r>
+        <w:rPr>
+          <w:rFonts w:hint="eastAsia"/>
+        </w:rPr>
+        <w:t>コミットメッセージ</w:t>
+      </w:r>
+    </w:p>
+    <w:p>
+      <w:r>
+        <w:rPr>
+          <w:rFonts w:hint="eastAsia"/>
+        </w:rPr>
+        <w:t>g</w:t>
+      </w:r>
+      <w:r>
+        <w:t>it push origin master</w:t>
+      </w:r>
+    </w:p>
+    <w:p>
+      <w:pPr>
+        <w:rPr>
+          <w:rFonts w:hint="eastAsia"/>
+        </w:rPr>
+      </w:pPr>
+      <w:r>
+        <w:rPr>
+          <w:rFonts w:hint="eastAsia"/>
+        </w:rPr>
+        <w:t>解説:</w:t>
+      </w:r>
+      <w:r>
+        <w:t>git add</w:t>
+      </w:r>
+      <w:r>
+        <w:rPr>
+          <w:rFonts w:hint="eastAsia"/>
+        </w:rPr>
+        <w:t>は不要。</w:t>
+      </w:r>
+    </w:p>
+    <w:p/>
+    <w:p>
+      <w:r>
+        <w:rPr>
+          <w:rFonts w:hint="eastAsia"/>
+        </w:rPr>
+        <w:t>答え18</w:t>
+      </w:r>
+    </w:p>
+    <w:p>
+      <w:pPr>
+        <w:rPr>
+          <w:rFonts w:hint="eastAsia"/>
+        </w:rPr>
+      </w:pPr>
+      <w:r>
+        <w:t xml:space="preserve">git mv </w:t>
+      </w:r>
+      <w:proofErr w:type="spellStart"/>
+      <w:r>
+        <w:t>dirs</w:t>
+      </w:r>
+      <w:proofErr w:type="spellEnd"/>
+      <w:r>
+        <w:t>/hoge.txt hoge.txt</w:t>
+      </w:r>
+    </w:p>
+    <w:p>
+      <w:r>
+        <w:rPr>
+          <w:rFonts w:hint="eastAsia"/>
+        </w:rPr>
+        <w:t>また、g</w:t>
+      </w:r>
+      <w:r>
+        <w:t>ithub.com</w:t>
+      </w:r>
+      <w:r>
+        <w:rPr>
+          <w:rFonts w:hint="eastAsia"/>
+        </w:rPr>
+        <w:t>では、</w:t>
+      </w:r>
+    </w:p>
+    <w:p>
+      <w:proofErr w:type="spellStart"/>
+      <w:r>
+        <w:rPr>
+          <w:rFonts w:hint="eastAsia"/>
+        </w:rPr>
+        <w:t>d</w:t>
+      </w:r>
+      <w:r>
+        <w:t>irs</w:t>
+      </w:r>
+      <w:proofErr w:type="spellEnd"/>
+      <w:r>
+        <w:t>/hoge.txt</w:t>
+      </w:r>
+      <w:r>
+        <w:rPr>
+          <w:rFonts w:hint="eastAsia"/>
+        </w:rPr>
+        <w:t>を表示して、鉛筆マークをクリックするとファイル名を変更できる。</w:t>
+      </w:r>
+    </w:p>
+    <w:p>
+      <w:pPr>
+        <w:rPr>
+          <w:rFonts w:hint="eastAsia"/>
+        </w:rPr>
+      </w:pPr>
+      <w:r>
+        <w:rPr>
+          <w:rFonts w:hint="eastAsia"/>
+        </w:rPr>
+        <w:t>この時、ファイル名のところに.</w:t>
+      </w:r>
+      <w:r>
+        <w:t>./</w:t>
+      </w:r>
+      <w:r>
+        <w:rPr>
+          <w:rFonts w:hint="eastAsia"/>
+        </w:rPr>
+        <w:t>と入力するか。あるいはバックスペースキーを押すことで1つ上の階層に移動できる。</w:t>
+      </w:r>
     </w:p>
     <w:p>
       <w:pPr>
